--- a/systems architecture/Computer components Worksheet 4.docx
+++ b/systems architecture/Computer components Worksheet 4.docx
@@ -1,6 +1,6 @@
 
 <file path=word/document.xml><?xml version="1.0" encoding="utf-8"?>
-<w:document xmlns:wpc="http://schemas.microsoft.com/office/word/2010/wordprocessingCanvas" xmlns:cx="http://schemas.microsoft.com/office/drawing/2014/chartex" xmlns:cx1="http://schemas.microsoft.com/office/drawing/2015/9/8/chartex" xmlns:cx2="http://schemas.microsoft.com/office/drawing/2015/10/21/chartex" xmlns:mc="http://schemas.openxmlformats.org/markup-compatibility/2006" xmlns:o="urn:schemas-microsoft-com:office:office" xmlns:r="http://schemas.openxmlformats.org/officeDocument/2006/relationships" xmlns:m="http://schemas.openxmlformats.org/officeDocument/2006/math" xmlns:v="urn:schemas-microsoft-com:vml" xmlns:wp14="http://schemas.microsoft.com/office/word/2010/wordprocessingDrawing" xmlns:wp="http://schemas.openxmlformats.org/drawingml/2006/wordprocessingDrawing" xmlns:w10="urn:schemas-microsoft-com:office:word" xmlns:w="http://schemas.openxmlformats.org/wordprocessingml/2006/main" xmlns:w14="http://schemas.microsoft.com/office/word/2010/wordml" xmlns:w15="http://schemas.microsoft.com/office/word/2012/wordml" xmlns:w16se="http://schemas.microsoft.com/office/word/2015/wordml/symex" xmlns:wpg="http://schemas.microsoft.com/office/word/2010/wordprocessingGroup" xmlns:wpi="http://schemas.microsoft.com/office/word/2010/wordprocessingInk" xmlns:wne="http://schemas.microsoft.com/office/word/2006/wordml" xmlns:wps="http://schemas.microsoft.com/office/word/2010/wordprocessingShape" mc:Ignorable="w14 w15 w16se wp14">
+<w:document xmlns:wpc="http://schemas.microsoft.com/office/word/2010/wordprocessingCanvas" xmlns:cx="http://schemas.microsoft.com/office/drawing/2014/chartex" xmlns:cx1="http://schemas.microsoft.com/office/drawing/2015/9/8/chartex" xmlns:cx2="http://schemas.microsoft.com/office/drawing/2015/10/21/chartex" xmlns:cx3="http://schemas.microsoft.com/office/drawing/2016/5/9/chartex" xmlns:cx4="http://schemas.microsoft.com/office/drawing/2016/5/10/chartex" xmlns:cx5="http://schemas.microsoft.com/office/drawing/2016/5/11/chartex" xmlns:cx6="http://schemas.microsoft.com/office/drawing/2016/5/12/chartex" xmlns:cx7="http://schemas.microsoft.com/office/drawing/2016/5/13/chartex" xmlns:cx8="http://schemas.microsoft.com/office/drawing/2016/5/14/chartex" xmlns:mc="http://schemas.openxmlformats.org/markup-compatibility/2006" xmlns:aink="http://schemas.microsoft.com/office/drawing/2016/ink" xmlns:am3d="http://schemas.microsoft.com/office/drawing/2017/model3d" xmlns:o="urn:schemas-microsoft-com:office:office" xmlns:oel="http://schemas.microsoft.com/office/2019/extlst" xmlns:r="http://schemas.openxmlformats.org/officeDocument/2006/relationships" xmlns:m="http://schemas.openxmlformats.org/officeDocument/2006/math" xmlns:v="urn:schemas-microsoft-com:vml" xmlns:wp14="http://schemas.microsoft.com/office/word/2010/wordprocessingDrawing" xmlns:wp="http://schemas.openxmlformats.org/drawingml/2006/wordprocessingDrawing" xmlns:w10="urn:schemas-microsoft-com:office:word" xmlns:w="http://schemas.openxmlformats.org/wordprocessingml/2006/main" xmlns:w14="http://schemas.microsoft.com/office/word/2010/wordml" xmlns:w15="http://schemas.microsoft.com/office/word/2012/wordml" xmlns:w16cex="http://schemas.microsoft.com/office/word/2018/wordml/cex" xmlns:w16cid="http://schemas.microsoft.com/office/word/2016/wordml/cid" xmlns:w16="http://schemas.microsoft.com/office/word/2018/wordml" xmlns:w16du="http://schemas.microsoft.com/office/word/2023/wordml/word16du" xmlns:w16sdtdh="http://schemas.microsoft.com/office/word/2020/wordml/sdtdatahash" xmlns:w16sdtfl="http://schemas.microsoft.com/office/word/2024/wordml/sdtformatlock" xmlns:w16se="http://schemas.microsoft.com/office/word/2015/wordml/symex" xmlns:wpg="http://schemas.microsoft.com/office/word/2010/wordprocessingGroup" xmlns:wpi="http://schemas.microsoft.com/office/word/2010/wordprocessingInk" xmlns:wne="http://schemas.microsoft.com/office/word/2006/wordml" xmlns:wps="http://schemas.microsoft.com/office/word/2010/wordprocessingShape" mc:Ignorable="w14 w15 w16se w16cid w16 w16cex w16sdtdh w16sdtfl w16du wp14">
   <w:body>
     <w:p>
       <w:pPr>
@@ -101,7 +101,7 @@
           <w:lang w:eastAsia="en-GB"/>
         </w:rPr>
         <w:drawing>
-          <wp:inline distT="0" distB="0" distL="0" distR="0">
+          <wp:inline distT="0" distB="0" distL="0" distR="0" wp14:anchorId="6EDDB558" wp14:editId="4A82DCB7">
             <wp:extent cx="3050540" cy="1360805"/>
             <wp:effectExtent l="0" t="0" r="0" b="0"/>
             <wp:docPr id="5" name="Picture 5" descr="C:\Users\Leonora\AppData\Local\Microsoft\Windows\INetCache\Content.Word\shutterstock_222047851 keyboard.jpg"/>
@@ -118,7 +118,7 @@
                     </pic:cNvPicPr>
                   </pic:nvPicPr>
                   <pic:blipFill>
-                    <a:blip r:embed="rId7" cstate="print">
+                    <a:blip r:embed="rId10" cstate="print">
                       <a:extLst>
                         <a:ext uri="{28A0092B-C50C-407E-A947-70E740481C1C}">
                           <a14:useLocalDpi xmlns:a14="http://schemas.microsoft.com/office/drawing/2010/main" val="0"/>
@@ -153,7 +153,7 @@
         <w:rPr>
           <w:rFonts w:ascii="Arial" w:hAnsi="Arial" w:cs="Arial"/>
         </w:rPr>
-        <w:pict>
+        <w:pict w14:anchorId="195A3A1D">
           <v:shapetype id="_x0000_t75" coordsize="21600,21600" o:spt="75" o:preferrelative="t" path="m@4@5l@4@11@9@11@9@5xe" filled="f" stroked="f">
             <v:stroke joinstyle="miter"/>
             <v:formulas>
@@ -173,8 +173,8 @@
             <v:path o:extrusionok="f" gradientshapeok="t" o:connecttype="rect"/>
             <o:lock v:ext="edit" aspectratio="t"/>
           </v:shapetype>
-          <v:shape id="_x0000_i1025" type="#_x0000_t75" style="width:111.75pt;height:115.5pt">
-            <v:imagedata r:id="rId8" o:title="shutterstock_224826769 Blackberry"/>
+          <v:shape id="_x0000_i1025" type="#_x0000_t75" style="width:112pt;height:115.5pt">
+            <v:imagedata r:id="rId11" o:title="shutterstock_224826769 Blackberry"/>
           </v:shape>
         </w:pict>
       </w:r>
@@ -193,7 +193,7 @@
           <w:lang w:eastAsia="en-GB"/>
         </w:rPr>
         <w:drawing>
-          <wp:inline distT="0" distB="0" distL="0" distR="0">
+          <wp:inline distT="0" distB="0" distL="0" distR="0" wp14:anchorId="35743803" wp14:editId="46959DE3">
             <wp:extent cx="1114507" cy="1375181"/>
             <wp:effectExtent l="0" t="0" r="0" b="0"/>
             <wp:docPr id="8" name="Picture 8" descr="C:\Users\Leonora\AppData\Local\Microsoft\Windows\INetCache\Content.Word\shutterstock_189620936 black 3d mobile.jpg"/>
@@ -210,7 +210,7 @@
                     </pic:cNvPicPr>
                   </pic:nvPicPr>
                   <pic:blipFill>
-                    <a:blip r:embed="rId9" cstate="print">
+                    <a:blip r:embed="rId12" cstate="print">
                       <a:extLst>
                         <a:ext uri="{28A0092B-C50C-407E-A947-70E740481C1C}">
                           <a14:useLocalDpi xmlns:a14="http://schemas.microsoft.com/office/drawing/2010/main" val="0"/>
@@ -251,7 +251,7 @@
           <w:lang w:eastAsia="en-GB"/>
         </w:rPr>
         <w:drawing>
-          <wp:inline distT="0" distB="0" distL="0" distR="0">
+          <wp:inline distT="0" distB="0" distL="0" distR="0" wp14:anchorId="74D6DC49" wp14:editId="71CDE004">
             <wp:extent cx="2133600" cy="1422400"/>
             <wp:effectExtent l="0" t="0" r="0" b="6350"/>
             <wp:docPr id="2" name="Picture 2" descr="C:\Users\Rob\Dropbox\PG Online\Image Rights\Shutterstock Images\shutterstock_168464453 ipad tablet screen.jpg"/>
@@ -268,7 +268,7 @@
                     </pic:cNvPicPr>
                   </pic:nvPicPr>
                   <pic:blipFill>
-                    <a:blip r:embed="rId10" cstate="print">
+                    <a:blip r:embed="rId13" cstate="print">
                       <a:extLst>
                         <a:ext uri="{28A0092B-C50C-407E-A947-70E740481C1C}">
                           <a14:useLocalDpi xmlns:a14="http://schemas.microsoft.com/office/drawing/2010/main" val="0"/>
@@ -695,9 +695,142 @@
         <w:ind w:left="426" w:hanging="426"/>
         <w:rPr>
           <w:rFonts w:ascii="Arial" w:hAnsi="Arial" w:cs="Arial"/>
-          <w:color w:val="FF0000"/>
-        </w:rPr>
-      </w:pPr>
+        </w:rPr>
+      </w:pPr>
+      <w:r>
+        <w:rPr>
+          <w:rFonts w:ascii="Arial" w:hAnsi="Arial" w:cs="Arial"/>
+        </w:rPr>
+        <w:t xml:space="preserve">Pc keyboard is fastest to type on, also the easiest to do right if you are </w:t>
+      </w:r>
+      <w:r>
+        <w:rPr>
+          <w:rFonts w:ascii="Arial" w:hAnsi="Arial" w:cs="Arial"/>
+        </w:rPr>
+        <w:t>w</w:t>
+      </w:r>
+      <w:r>
+        <w:rPr>
+          <w:rFonts w:ascii="Arial" w:hAnsi="Arial" w:cs="Arial"/>
+        </w:rPr>
+        <w:t xml:space="preserve">ell acquainted </w:t>
+      </w:r>
+      <w:r>
+        <w:rPr>
+          <w:rFonts w:ascii="Arial" w:hAnsi="Arial" w:cs="Arial"/>
+        </w:rPr>
+        <w:t>w</w:t>
+      </w:r>
+      <w:r>
+        <w:rPr>
+          <w:rFonts w:ascii="Arial" w:hAnsi="Arial" w:cs="Arial"/>
+        </w:rPr>
+        <w:t>ith touch typing so easy to be accurate. Since you have to press do</w:t>
+      </w:r>
+      <w:r>
+        <w:rPr>
+          <w:rFonts w:ascii="Arial" w:hAnsi="Arial" w:cs="Arial"/>
+        </w:rPr>
+        <w:t>w</w:t>
+      </w:r>
+      <w:r>
+        <w:rPr>
+          <w:rFonts w:ascii="Arial" w:hAnsi="Arial" w:cs="Arial"/>
+        </w:rPr>
+        <w:t xml:space="preserve">n, you </w:t>
+      </w:r>
+      <w:proofErr w:type="spellStart"/>
+      <w:r>
+        <w:rPr>
+          <w:rFonts w:ascii="Arial" w:hAnsi="Arial" w:cs="Arial"/>
+        </w:rPr>
+        <w:t>w</w:t>
+      </w:r>
+      <w:r>
+        <w:rPr>
+          <w:rFonts w:ascii="Arial" w:hAnsi="Arial" w:cs="Arial"/>
+        </w:rPr>
+        <w:t>ont</w:t>
+      </w:r>
+      <w:proofErr w:type="spellEnd"/>
+      <w:r>
+        <w:rPr>
+          <w:rFonts w:ascii="Arial" w:hAnsi="Arial" w:cs="Arial"/>
+        </w:rPr>
+        <w:t xml:space="preserve"> accidentally enter a key just from touching. Both touch screens are harder because the moment you touch the key, it is typed in. this can be problematic for people </w:t>
+      </w:r>
+      <w:r>
+        <w:rPr>
+          <w:rFonts w:ascii="Arial" w:hAnsi="Arial" w:cs="Arial"/>
+        </w:rPr>
+        <w:t>w</w:t>
+      </w:r>
+      <w:r>
+        <w:rPr>
+          <w:rFonts w:ascii="Arial" w:hAnsi="Arial" w:cs="Arial"/>
+        </w:rPr>
+        <w:t xml:space="preserve">ith larger hands. Also </w:t>
+      </w:r>
+      <w:r>
+        <w:rPr>
+          <w:rFonts w:ascii="Arial" w:hAnsi="Arial" w:cs="Arial"/>
+        </w:rPr>
+        <w:t>w</w:t>
+      </w:r>
+      <w:r>
+        <w:rPr>
+          <w:rFonts w:ascii="Arial" w:hAnsi="Arial" w:cs="Arial"/>
+        </w:rPr>
+        <w:t xml:space="preserve">ith tablet, you can either type </w:t>
+      </w:r>
+      <w:r>
+        <w:rPr>
+          <w:rFonts w:ascii="Arial" w:hAnsi="Arial" w:cs="Arial"/>
+        </w:rPr>
+        <w:t>w</w:t>
+      </w:r>
+      <w:r>
+        <w:rPr>
+          <w:rFonts w:ascii="Arial" w:hAnsi="Arial" w:cs="Arial"/>
+        </w:rPr>
+        <w:t>ith t</w:t>
+      </w:r>
+      <w:r>
+        <w:rPr>
+          <w:rFonts w:ascii="Arial" w:hAnsi="Arial" w:cs="Arial"/>
+        </w:rPr>
+        <w:t>w</w:t>
+      </w:r>
+      <w:r>
+        <w:rPr>
+          <w:rFonts w:ascii="Arial" w:hAnsi="Arial" w:cs="Arial"/>
+        </w:rPr>
+        <w:t>o hands, or one hand but both are some</w:t>
+      </w:r>
+      <w:r>
+        <w:rPr>
+          <w:rFonts w:ascii="Arial" w:hAnsi="Arial" w:cs="Arial"/>
+        </w:rPr>
+        <w:t>w</w:t>
+      </w:r>
+      <w:r>
+        <w:rPr>
+          <w:rFonts w:ascii="Arial" w:hAnsi="Arial" w:cs="Arial"/>
+        </w:rPr>
+        <w:t xml:space="preserve">hat uncomfortable so sometimes easy to get </w:t>
+      </w:r>
+      <w:r>
+        <w:rPr>
+          <w:rFonts w:ascii="Arial" w:hAnsi="Arial" w:cs="Arial"/>
+        </w:rPr>
+        <w:t>w</w:t>
+      </w:r>
+      <w:r>
+        <w:rPr>
+          <w:rFonts w:ascii="Arial" w:hAnsi="Arial" w:cs="Arial"/>
+        </w:rPr>
+        <w:t>rong. The touch screen ones can be fast at the cost of reduced accuracy.</w:t>
+      </w:r>
     </w:p>
     <w:p>
       <w:pPr>
@@ -710,6 +843,18 @@
           <w:color w:val="FF0000"/>
         </w:rPr>
       </w:pPr>
+    </w:p>
+    <w:p>
+      <w:pPr>
+        <w:tabs>
+          <w:tab w:val="left" w:pos="426"/>
+        </w:tabs>
+        <w:ind w:left="426" w:hanging="426"/>
+        <w:rPr>
+          <w:rFonts w:ascii="Arial" w:hAnsi="Arial" w:cs="Arial"/>
+          <w:color w:val="FF0000"/>
+        </w:rPr>
+      </w:pPr>
       <w:r>
         <w:rPr>
           <w:rFonts w:ascii="Arial" w:hAnsi="Arial" w:cs="Arial"/>
@@ -820,7 +965,7 @@
           <w:lang w:eastAsia="en-GB"/>
         </w:rPr>
         <w:drawing>
-          <wp:inline distT="0" distB="0" distL="0" distR="0" wp14:anchorId="2274F39E" wp14:editId="1054E8BF">
+          <wp:inline distT="0" distB="0" distL="0" distR="0" wp14:anchorId="0217F144" wp14:editId="6B8F8243">
             <wp:extent cx="1428750" cy="1428750"/>
             <wp:effectExtent l="0" t="0" r="0" b="0"/>
             <wp:docPr id="16" name="Picture 16"/>
@@ -835,7 +980,7 @@
                     <pic:cNvPicPr/>
                   </pic:nvPicPr>
                   <pic:blipFill>
-                    <a:blip r:embed="rId11"/>
+                    <a:blip r:embed="rId14"/>
                     <a:stretch>
                       <a:fillRect/>
                     </a:stretch>
@@ -861,7 +1006,7 @@
           <w:lang w:eastAsia="en-GB"/>
         </w:rPr>
         <w:drawing>
-          <wp:inline distT="0" distB="0" distL="0" distR="0" wp14:anchorId="10DBDF97" wp14:editId="29B72681">
+          <wp:inline distT="0" distB="0" distL="0" distR="0" wp14:anchorId="7B8525E5" wp14:editId="3E0BC624">
             <wp:extent cx="904875" cy="904875"/>
             <wp:effectExtent l="0" t="0" r="9525" b="9525"/>
             <wp:docPr id="1" name="Picture 1"/>
@@ -876,7 +1021,7 @@
                     <pic:cNvPicPr/>
                   </pic:nvPicPr>
                   <pic:blipFill>
-                    <a:blip r:embed="rId12"/>
+                    <a:blip r:embed="rId15"/>
                     <a:stretch>
                       <a:fillRect/>
                     </a:stretch>
@@ -908,7 +1053,7 @@
           <w:lang w:eastAsia="en-GB"/>
         </w:rPr>
         <w:drawing>
-          <wp:inline distT="0" distB="0" distL="0" distR="0" wp14:anchorId="2FEAB978" wp14:editId="755CC935">
+          <wp:inline distT="0" distB="0" distL="0" distR="0" wp14:anchorId="64BD27F8" wp14:editId="47B34D94">
             <wp:extent cx="1428750" cy="1257300"/>
             <wp:effectExtent l="0" t="0" r="0" b="0"/>
             <wp:docPr id="17" name="Picture 17"/>
@@ -923,7 +1068,7 @@
                     <pic:cNvPicPr/>
                   </pic:nvPicPr>
                   <pic:blipFill rotWithShape="1">
-                    <a:blip r:embed="rId13"/>
+                    <a:blip r:embed="rId16"/>
                     <a:srcRect b="12000"/>
                     <a:stretch/>
                   </pic:blipFill>
@@ -1045,6 +1190,125 @@
           <w:color w:val="FF0000"/>
         </w:rPr>
       </w:pPr>
+      <w:r>
+        <w:rPr>
+          <w:rFonts w:ascii="Arial" w:hAnsi="Arial" w:cs="Arial"/>
+          <w:color w:val="FF0000"/>
+        </w:rPr>
+        <w:t xml:space="preserve">Sometimes it might be impractical if the person speaking has a harsh accent or speaks in a more muffled </w:t>
+      </w:r>
+      <w:r>
+        <w:rPr>
+          <w:rFonts w:ascii="Arial" w:hAnsi="Arial" w:cs="Arial"/>
+          <w:color w:val="FF0000"/>
+        </w:rPr>
+        <w:t>w</w:t>
+      </w:r>
+      <w:r>
+        <w:rPr>
+          <w:rFonts w:ascii="Arial" w:hAnsi="Arial" w:cs="Arial"/>
+          <w:color w:val="FF0000"/>
+        </w:rPr>
+        <w:t xml:space="preserve">ay that makes it hard for the computer to understand </w:t>
+      </w:r>
+      <w:r>
+        <w:rPr>
+          <w:rFonts w:ascii="Arial" w:hAnsi="Arial" w:cs="Arial"/>
+          <w:color w:val="FF0000"/>
+        </w:rPr>
+        <w:t>w</w:t>
+      </w:r>
+      <w:r>
+        <w:rPr>
+          <w:rFonts w:ascii="Arial" w:hAnsi="Arial" w:cs="Arial"/>
+          <w:color w:val="FF0000"/>
+        </w:rPr>
+        <w:t xml:space="preserve">hat is being said. If there is too much deviation from the template of different </w:t>
+      </w:r>
+      <w:r>
+        <w:rPr>
+          <w:rFonts w:ascii="Arial" w:hAnsi="Arial" w:cs="Arial"/>
+          <w:color w:val="FF0000"/>
+        </w:rPr>
+        <w:t>w</w:t>
+      </w:r>
+      <w:r>
+        <w:rPr>
+          <w:rFonts w:ascii="Arial" w:hAnsi="Arial" w:cs="Arial"/>
+          <w:color w:val="FF0000"/>
+        </w:rPr>
+        <w:t>ords pronunciations, the computer might mistake it for something else. It is useful ho</w:t>
+      </w:r>
+      <w:r>
+        <w:rPr>
+          <w:rFonts w:ascii="Arial" w:hAnsi="Arial" w:cs="Arial"/>
+          <w:color w:val="FF0000"/>
+        </w:rPr>
+        <w:t>w</w:t>
+      </w:r>
+      <w:r>
+        <w:rPr>
+          <w:rFonts w:ascii="Arial" w:hAnsi="Arial" w:cs="Arial"/>
+          <w:color w:val="FF0000"/>
+        </w:rPr>
+        <w:t xml:space="preserve">ever if for example, the person is blind and unable to see </w:t>
+      </w:r>
+      <w:r>
+        <w:rPr>
+          <w:rFonts w:ascii="Arial" w:hAnsi="Arial" w:cs="Arial"/>
+          <w:color w:val="FF0000"/>
+        </w:rPr>
+        <w:t>w</w:t>
+      </w:r>
+      <w:r>
+        <w:rPr>
+          <w:rFonts w:ascii="Arial" w:hAnsi="Arial" w:cs="Arial"/>
+          <w:color w:val="FF0000"/>
+        </w:rPr>
+        <w:t xml:space="preserve">hich keys is for </w:t>
+      </w:r>
+      <w:r>
+        <w:rPr>
+          <w:rFonts w:ascii="Arial" w:hAnsi="Arial" w:cs="Arial"/>
+          <w:color w:val="FF0000"/>
+        </w:rPr>
+        <w:t>w</w:t>
+      </w:r>
+      <w:r>
+        <w:rPr>
+          <w:rFonts w:ascii="Arial" w:hAnsi="Arial" w:cs="Arial"/>
+          <w:color w:val="FF0000"/>
+        </w:rPr>
+        <w:t xml:space="preserve">hat letter, meaning they have to speak and say </w:t>
+      </w:r>
+      <w:r>
+        <w:rPr>
+          <w:rFonts w:ascii="Arial" w:hAnsi="Arial" w:cs="Arial"/>
+          <w:color w:val="FF0000"/>
+        </w:rPr>
+        <w:t>w</w:t>
+      </w:r>
+      <w:r>
+        <w:rPr>
+          <w:rFonts w:ascii="Arial" w:hAnsi="Arial" w:cs="Arial"/>
+          <w:color w:val="FF0000"/>
+        </w:rPr>
+        <w:t xml:space="preserve">hat they </w:t>
+      </w:r>
+      <w:r>
+        <w:rPr>
+          <w:rFonts w:ascii="Arial" w:hAnsi="Arial" w:cs="Arial"/>
+          <w:color w:val="FF0000"/>
+        </w:rPr>
+        <w:t>w</w:t>
+      </w:r>
+      <w:r>
+        <w:rPr>
+          <w:rFonts w:ascii="Arial" w:hAnsi="Arial" w:cs="Arial"/>
+          <w:color w:val="FF0000"/>
+        </w:rPr>
+        <w:t>ant.</w:t>
+      </w:r>
     </w:p>
     <w:p>
       <w:pPr>
@@ -1263,8 +1527,9 @@
           <w:noProof/>
           <w:lang w:eastAsia="en-GB"/>
         </w:rPr>
+        <w:lastRenderedPageBreak/>
         <w:drawing>
-          <wp:inline distT="0" distB="0" distL="0" distR="0" wp14:anchorId="294B0A2F" wp14:editId="3ED26978">
+          <wp:inline distT="0" distB="0" distL="0" distR="0" wp14:anchorId="44B4039A" wp14:editId="48FB06CF">
             <wp:extent cx="1866900" cy="1438275"/>
             <wp:effectExtent l="0" t="0" r="0" b="9525"/>
             <wp:docPr id="9" name="Picture 9" descr="C:\Users\Leonora\AppData\Local\Microsoft\Windows\INetCache\Content.Word\shutterstock_152235041 flexible display.jpg"/>
@@ -1281,7 +1546,7 @@
                     </pic:cNvPicPr>
                   </pic:nvPicPr>
                   <pic:blipFill rotWithShape="1">
-                    <a:blip r:embed="rId14" cstate="print">
+                    <a:blip r:embed="rId17" cstate="print">
                       <a:extLst>
                         <a:ext uri="{28A0092B-C50C-407E-A947-70E740481C1C}">
                           <a14:useLocalDpi xmlns:a14="http://schemas.microsoft.com/office/drawing/2010/main" val="0"/>
@@ -1368,7 +1633,7 @@
         </w:rPr>
         <w:tab/>
       </w:r>
-      <w:hyperlink r:id="rId15" w:history="1">
+      <w:hyperlink r:id="rId18" w:history="1">
         <w:r>
           <w:rPr>
             <w:rStyle w:val="Hyperlink"/>
@@ -1394,9 +1659,38 @@
           <w:rFonts w:ascii="Arial" w:hAnsi="Arial" w:cs="Arial"/>
         </w:rPr>
       </w:pPr>
+      <w:r>
+        <w:rPr>
+          <w:rFonts w:ascii="Arial" w:hAnsi="Arial" w:cs="Arial"/>
+        </w:rPr>
+        <w:t xml:space="preserve">OLEDs out perform LCD in almost every </w:t>
+      </w:r>
+      <w:r>
+        <w:rPr>
+          <w:rFonts w:ascii="Arial" w:hAnsi="Arial" w:cs="Arial"/>
+        </w:rPr>
+        <w:t>w</w:t>
+      </w:r>
+      <w:r>
+        <w:rPr>
+          <w:rFonts w:ascii="Arial" w:hAnsi="Arial" w:cs="Arial"/>
+        </w:rPr>
+        <w:t xml:space="preserve">ay except price. They are brighter, more efficient, thinner so take up less physical space to carry around, and have better refresh rates and contrast than LCDs. </w:t>
+      </w:r>
     </w:p>
     <w:p>
       <w:pPr>
+        <w:tabs>
+          <w:tab w:val="left" w:pos="567"/>
+          <w:tab w:val="left" w:pos="1276"/>
+        </w:tabs>
+        <w:rPr>
+          <w:rFonts w:ascii="Arial" w:hAnsi="Arial" w:cs="Arial"/>
+        </w:rPr>
+      </w:pPr>
+    </w:p>
+    <w:p>
+      <w:pPr>
         <w:rPr>
           <w:rFonts w:ascii="Arial" w:hAnsi="Arial" w:cs="Arial"/>
           <w:b/>
@@ -1443,17 +1737,7 @@
           <w:b/>
           <w:sz w:val="28"/>
         </w:rPr>
-        <w:t>3 Use of sensors in real life ap</w:t>
-      </w:r>
-      <w:bookmarkStart w:id="0" w:name="_GoBack"/>
-      <w:bookmarkEnd w:id="0"/>
-      <w:r>
-        <w:rPr>
-          <w:rFonts w:ascii="Arial" w:hAnsi="Arial" w:cs="Arial"/>
-          <w:b/>
-          <w:sz w:val="28"/>
-        </w:rPr>
-        <w:t>plications</w:t>
+        <w:t>3 Use of sensors in real life applications</w:t>
       </w:r>
     </w:p>
     <w:p>
@@ -1853,6 +2137,16 @@
                 <w:szCs w:val="28"/>
               </w:rPr>
             </w:pPr>
+            <w:r>
+              <w:rPr>
+                <w:rFonts w:ascii="Arial" w:hAnsi="Arial" w:cs="Arial"/>
+                <w:b/>
+                <w:bCs/>
+                <w:color w:val="FF0000"/>
+                <w:szCs w:val="28"/>
+              </w:rPr>
+              <w:t>Temperature</w:t>
+            </w:r>
           </w:p>
         </w:tc>
         <w:tc>
@@ -1943,6 +2237,16 @@
                 <w:szCs w:val="28"/>
               </w:rPr>
             </w:pPr>
+            <w:r>
+              <w:rPr>
+                <w:rFonts w:ascii="Arial" w:hAnsi="Arial" w:cs="Arial"/>
+                <w:b/>
+                <w:bCs/>
+                <w:color w:val="FF0000"/>
+                <w:szCs w:val="28"/>
+              </w:rPr>
+              <w:t>Moisture</w:t>
+            </w:r>
           </w:p>
         </w:tc>
         <w:tc>
@@ -2033,6 +2337,16 @@
                 <w:szCs w:val="28"/>
               </w:rPr>
             </w:pPr>
+            <w:r>
+              <w:rPr>
+                <w:rFonts w:ascii="Arial" w:hAnsi="Arial" w:cs="Arial"/>
+                <w:b/>
+                <w:bCs/>
+                <w:color w:val="FF0000"/>
+                <w:szCs w:val="28"/>
+              </w:rPr>
+              <w:t>Light</w:t>
+            </w:r>
           </w:p>
         </w:tc>
         <w:tc>
@@ -2123,6 +2437,16 @@
                 <w:szCs w:val="28"/>
               </w:rPr>
             </w:pPr>
+            <w:r>
+              <w:rPr>
+                <w:rFonts w:ascii="Arial" w:hAnsi="Arial" w:cs="Arial"/>
+                <w:b/>
+                <w:bCs/>
+                <w:color w:val="FF0000"/>
+                <w:szCs w:val="28"/>
+              </w:rPr>
+              <w:t>Infra-red</w:t>
+            </w:r>
           </w:p>
         </w:tc>
         <w:tc>
@@ -2213,6 +2537,16 @@
                 <w:szCs w:val="28"/>
               </w:rPr>
             </w:pPr>
+            <w:r>
+              <w:rPr>
+                <w:rFonts w:ascii="Arial" w:hAnsi="Arial" w:cs="Arial"/>
+                <w:b/>
+                <w:bCs/>
+                <w:color w:val="FF0000"/>
+                <w:szCs w:val="28"/>
+              </w:rPr>
+              <w:t>Pressure</w:t>
+            </w:r>
           </w:p>
         </w:tc>
         <w:tc>
@@ -2303,6 +2637,16 @@
                 <w:szCs w:val="28"/>
               </w:rPr>
             </w:pPr>
+            <w:r>
+              <w:rPr>
+                <w:rFonts w:ascii="Arial" w:hAnsi="Arial" w:cs="Arial"/>
+                <w:b/>
+                <w:bCs/>
+                <w:color w:val="FF0000"/>
+                <w:szCs w:val="28"/>
+              </w:rPr>
+              <w:t>Acoustic</w:t>
+            </w:r>
           </w:p>
         </w:tc>
         <w:tc>
@@ -2393,6 +2737,16 @@
                 <w:szCs w:val="28"/>
               </w:rPr>
             </w:pPr>
+            <w:r>
+              <w:rPr>
+                <w:rFonts w:ascii="Arial" w:hAnsi="Arial" w:cs="Arial"/>
+                <w:b/>
+                <w:bCs/>
+                <w:color w:val="FF0000"/>
+                <w:szCs w:val="28"/>
+              </w:rPr>
+              <w:t>Gas</w:t>
+            </w:r>
           </w:p>
         </w:tc>
         <w:tc>
@@ -2538,6 +2892,16 @@
                 <w:szCs w:val="28"/>
               </w:rPr>
             </w:pPr>
+            <w:r>
+              <w:rPr>
+                <w:rFonts w:ascii="Arial" w:hAnsi="Arial" w:cs="Arial"/>
+                <w:b/>
+                <w:bCs/>
+                <w:color w:val="FF0000"/>
+                <w:szCs w:val="28"/>
+              </w:rPr>
+              <w:t>pH</w:t>
+            </w:r>
           </w:p>
         </w:tc>
         <w:tc>
@@ -2907,6 +3271,17 @@
                 <w:szCs w:val="48"/>
               </w:rPr>
             </w:pPr>
+            <w:r>
+              <w:rPr>
+                <w:rFonts w:ascii="Arial" w:hAnsi="Arial" w:cs="Arial"/>
+                <w:b/>
+                <w:bCs/>
+                <w:color w:val="FF0000"/>
+                <w:sz w:val="48"/>
+                <w:szCs w:val="48"/>
+              </w:rPr>
+              <w:t>X</w:t>
+            </w:r>
           </w:p>
         </w:tc>
       </w:tr>
@@ -2960,6 +3335,105 @@
                 <w:szCs w:val="48"/>
               </w:rPr>
             </w:pPr>
+          </w:p>
+        </w:tc>
+        <w:tc>
+          <w:tcPr>
+            <w:tcW w:w="1843" w:type="dxa"/>
+            <w:shd w:val="clear" w:color="auto" w:fill="auto"/>
+            <w:vAlign w:val="center"/>
+          </w:tcPr>
+          <w:p>
+            <w:pPr>
+              <w:tabs>
+                <w:tab w:val="left" w:pos="567"/>
+                <w:tab w:val="left" w:pos="1276"/>
+              </w:tabs>
+              <w:jc w:val="center"/>
+              <w:rPr>
+                <w:rFonts w:ascii="Arial" w:hAnsi="Arial" w:cs="Arial"/>
+                <w:b/>
+                <w:bCs/>
+                <w:color w:val="FF0000"/>
+                <w:sz w:val="48"/>
+                <w:szCs w:val="48"/>
+              </w:rPr>
+            </w:pPr>
+            <w:r>
+              <w:rPr>
+                <w:rFonts w:ascii="Arial" w:hAnsi="Arial" w:cs="Arial"/>
+                <w:b/>
+                <w:bCs/>
+                <w:color w:val="FF0000"/>
+                <w:sz w:val="48"/>
+                <w:szCs w:val="48"/>
+              </w:rPr>
+              <w:t>X</w:t>
+            </w:r>
+          </w:p>
+        </w:tc>
+      </w:tr>
+      <w:tr>
+        <w:trPr>
+          <w:trHeight w:val="510"/>
+        </w:trPr>
+        <w:tc>
+          <w:tcPr>
+            <w:tcW w:w="5103" w:type="dxa"/>
+            <w:shd w:val="clear" w:color="auto" w:fill="auto"/>
+            <w:vAlign w:val="center"/>
+          </w:tcPr>
+          <w:p>
+            <w:pPr>
+              <w:tabs>
+                <w:tab w:val="left" w:pos="567"/>
+                <w:tab w:val="left" w:pos="1276"/>
+              </w:tabs>
+              <w:rPr>
+                <w:rFonts w:ascii="Arial" w:hAnsi="Arial" w:cs="Arial"/>
+              </w:rPr>
+            </w:pPr>
+            <w:r>
+              <w:rPr>
+                <w:rFonts w:ascii="Arial" w:hAnsi="Arial" w:cs="Arial"/>
+              </w:rPr>
+              <w:t>Keeping track of a patient’s vital signs (e.g. heart rate, temperature) in a hospital</w:t>
+            </w:r>
+          </w:p>
+        </w:tc>
+        <w:tc>
+          <w:tcPr>
+            <w:tcW w:w="1843" w:type="dxa"/>
+            <w:shd w:val="clear" w:color="auto" w:fill="auto"/>
+            <w:vAlign w:val="center"/>
+          </w:tcPr>
+          <w:p>
+            <w:pPr>
+              <w:tabs>
+                <w:tab w:val="left" w:pos="567"/>
+                <w:tab w:val="left" w:pos="1276"/>
+              </w:tabs>
+              <w:jc w:val="center"/>
+              <w:rPr>
+                <w:rFonts w:ascii="Arial" w:hAnsi="Arial" w:cs="Arial"/>
+                <w:b/>
+                <w:bCs/>
+                <w:color w:val="FF0000"/>
+                <w:sz w:val="48"/>
+                <w:szCs w:val="48"/>
+              </w:rPr>
+            </w:pPr>
+            <w:r>
+              <w:rPr>
+                <w:rFonts w:ascii="Arial" w:hAnsi="Arial" w:cs="Arial"/>
+                <w:b/>
+                <w:bCs/>
+                <w:color w:val="FF0000"/>
+                <w:sz w:val="48"/>
+                <w:szCs w:val="48"/>
+              </w:rPr>
+              <w:t>X</w:t>
+            </w:r>
           </w:p>
         </w:tc>
         <w:tc>
@@ -3011,7 +3485,7 @@
               <w:rPr>
                 <w:rFonts w:ascii="Arial" w:hAnsi="Arial" w:cs="Arial"/>
               </w:rPr>
-              <w:t>Keeping track of a patient’s vital signs (e.g. heart rate, temperature) in a hospital</w:t>
+              <w:t>Regulating the temperature in an air conditioning system</w:t>
             </w:r>
           </w:p>
         </w:tc>
@@ -3037,6 +3511,105 @@
                 <w:szCs w:val="48"/>
               </w:rPr>
             </w:pPr>
+          </w:p>
+        </w:tc>
+        <w:tc>
+          <w:tcPr>
+            <w:tcW w:w="1843" w:type="dxa"/>
+            <w:shd w:val="clear" w:color="auto" w:fill="auto"/>
+            <w:vAlign w:val="center"/>
+          </w:tcPr>
+          <w:p>
+            <w:pPr>
+              <w:tabs>
+                <w:tab w:val="left" w:pos="567"/>
+                <w:tab w:val="left" w:pos="1276"/>
+              </w:tabs>
+              <w:jc w:val="center"/>
+              <w:rPr>
+                <w:rFonts w:ascii="Arial" w:hAnsi="Arial" w:cs="Arial"/>
+                <w:b/>
+                <w:bCs/>
+                <w:color w:val="FF0000"/>
+                <w:sz w:val="48"/>
+                <w:szCs w:val="48"/>
+              </w:rPr>
+            </w:pPr>
+            <w:r>
+              <w:rPr>
+                <w:rFonts w:ascii="Arial" w:hAnsi="Arial" w:cs="Arial"/>
+                <w:b/>
+                <w:bCs/>
+                <w:color w:val="FF0000"/>
+                <w:sz w:val="48"/>
+                <w:szCs w:val="48"/>
+              </w:rPr>
+              <w:t>X</w:t>
+            </w:r>
+          </w:p>
+        </w:tc>
+      </w:tr>
+      <w:tr>
+        <w:trPr>
+          <w:trHeight w:val="510"/>
+        </w:trPr>
+        <w:tc>
+          <w:tcPr>
+            <w:tcW w:w="5103" w:type="dxa"/>
+            <w:shd w:val="clear" w:color="auto" w:fill="auto"/>
+            <w:vAlign w:val="center"/>
+          </w:tcPr>
+          <w:p>
+            <w:pPr>
+              <w:tabs>
+                <w:tab w:val="left" w:pos="567"/>
+                <w:tab w:val="left" w:pos="1276"/>
+              </w:tabs>
+              <w:rPr>
+                <w:rFonts w:ascii="Arial" w:hAnsi="Arial" w:cs="Arial"/>
+              </w:rPr>
+            </w:pPr>
+            <w:r>
+              <w:rPr>
+                <w:rFonts w:ascii="Arial" w:hAnsi="Arial" w:cs="Arial"/>
+              </w:rPr>
+              <w:t>Checking for intruders in a burglar alarm system</w:t>
+            </w:r>
+          </w:p>
+        </w:tc>
+        <w:tc>
+          <w:tcPr>
+            <w:tcW w:w="1843" w:type="dxa"/>
+            <w:shd w:val="clear" w:color="auto" w:fill="auto"/>
+            <w:vAlign w:val="center"/>
+          </w:tcPr>
+          <w:p>
+            <w:pPr>
+              <w:tabs>
+                <w:tab w:val="left" w:pos="567"/>
+                <w:tab w:val="left" w:pos="1276"/>
+              </w:tabs>
+              <w:jc w:val="center"/>
+              <w:rPr>
+                <w:rFonts w:ascii="Arial" w:hAnsi="Arial" w:cs="Arial"/>
+                <w:b/>
+                <w:bCs/>
+                <w:color w:val="FF0000"/>
+                <w:sz w:val="48"/>
+                <w:szCs w:val="48"/>
+              </w:rPr>
+            </w:pPr>
+            <w:r>
+              <w:rPr>
+                <w:rFonts w:ascii="Arial" w:hAnsi="Arial" w:cs="Arial"/>
+                <w:b/>
+                <w:bCs/>
+                <w:color w:val="FF0000"/>
+                <w:sz w:val="48"/>
+                <w:szCs w:val="48"/>
+              </w:rPr>
+              <w:t>X</w:t>
+            </w:r>
           </w:p>
         </w:tc>
         <w:tc>
@@ -3088,7 +3661,7 @@
               <w:rPr>
                 <w:rFonts w:ascii="Arial" w:hAnsi="Arial" w:cs="Arial"/>
               </w:rPr>
-              <w:t>Regulating the temperature in an air conditioning system</w:t>
+              <w:t>Keeping track of the pollution levels in a river</w:t>
             </w:r>
           </w:p>
         </w:tc>
@@ -3114,6 +3687,17 @@
                 <w:szCs w:val="48"/>
               </w:rPr>
             </w:pPr>
+            <w:r>
+              <w:rPr>
+                <w:rFonts w:ascii="Arial" w:hAnsi="Arial" w:cs="Arial"/>
+                <w:b/>
+                <w:bCs/>
+                <w:color w:val="FF0000"/>
+                <w:sz w:val="48"/>
+                <w:szCs w:val="48"/>
+              </w:rPr>
+              <w:t>X</w:t>
+            </w:r>
           </w:p>
         </w:tc>
         <w:tc>
@@ -3165,160 +3749,6 @@
               <w:rPr>
                 <w:rFonts w:ascii="Arial" w:hAnsi="Arial" w:cs="Arial"/>
               </w:rPr>
-              <w:t>Checking for intruders in a burglar alarm system</w:t>
-            </w:r>
-          </w:p>
-        </w:tc>
-        <w:tc>
-          <w:tcPr>
-            <w:tcW w:w="1843" w:type="dxa"/>
-            <w:shd w:val="clear" w:color="auto" w:fill="auto"/>
-            <w:vAlign w:val="center"/>
-          </w:tcPr>
-          <w:p>
-            <w:pPr>
-              <w:tabs>
-                <w:tab w:val="left" w:pos="567"/>
-                <w:tab w:val="left" w:pos="1276"/>
-              </w:tabs>
-              <w:jc w:val="center"/>
-              <w:rPr>
-                <w:rFonts w:ascii="Arial" w:hAnsi="Arial" w:cs="Arial"/>
-                <w:b/>
-                <w:bCs/>
-                <w:color w:val="FF0000"/>
-                <w:sz w:val="48"/>
-                <w:szCs w:val="48"/>
-              </w:rPr>
-            </w:pPr>
-          </w:p>
-        </w:tc>
-        <w:tc>
-          <w:tcPr>
-            <w:tcW w:w="1843" w:type="dxa"/>
-            <w:shd w:val="clear" w:color="auto" w:fill="auto"/>
-            <w:vAlign w:val="center"/>
-          </w:tcPr>
-          <w:p>
-            <w:pPr>
-              <w:tabs>
-                <w:tab w:val="left" w:pos="567"/>
-                <w:tab w:val="left" w:pos="1276"/>
-              </w:tabs>
-              <w:jc w:val="center"/>
-              <w:rPr>
-                <w:rFonts w:ascii="Arial" w:hAnsi="Arial" w:cs="Arial"/>
-                <w:b/>
-                <w:bCs/>
-                <w:color w:val="FF0000"/>
-                <w:sz w:val="48"/>
-                <w:szCs w:val="48"/>
-              </w:rPr>
-            </w:pPr>
-          </w:p>
-        </w:tc>
-      </w:tr>
-      <w:tr>
-        <w:trPr>
-          <w:trHeight w:val="510"/>
-        </w:trPr>
-        <w:tc>
-          <w:tcPr>
-            <w:tcW w:w="5103" w:type="dxa"/>
-            <w:shd w:val="clear" w:color="auto" w:fill="auto"/>
-            <w:vAlign w:val="center"/>
-          </w:tcPr>
-          <w:p>
-            <w:pPr>
-              <w:tabs>
-                <w:tab w:val="left" w:pos="567"/>
-                <w:tab w:val="left" w:pos="1276"/>
-              </w:tabs>
-              <w:rPr>
-                <w:rFonts w:ascii="Arial" w:hAnsi="Arial" w:cs="Arial"/>
-              </w:rPr>
-            </w:pPr>
-            <w:r>
-              <w:rPr>
-                <w:rFonts w:ascii="Arial" w:hAnsi="Arial" w:cs="Arial"/>
-              </w:rPr>
-              <w:t>Keeping track of the pollution levels in a river</w:t>
-            </w:r>
-          </w:p>
-        </w:tc>
-        <w:tc>
-          <w:tcPr>
-            <w:tcW w:w="1843" w:type="dxa"/>
-            <w:shd w:val="clear" w:color="auto" w:fill="auto"/>
-            <w:vAlign w:val="center"/>
-          </w:tcPr>
-          <w:p>
-            <w:pPr>
-              <w:tabs>
-                <w:tab w:val="left" w:pos="567"/>
-                <w:tab w:val="left" w:pos="1276"/>
-              </w:tabs>
-              <w:jc w:val="center"/>
-              <w:rPr>
-                <w:rFonts w:ascii="Arial" w:hAnsi="Arial" w:cs="Arial"/>
-                <w:b/>
-                <w:bCs/>
-                <w:color w:val="FF0000"/>
-                <w:sz w:val="48"/>
-                <w:szCs w:val="48"/>
-              </w:rPr>
-            </w:pPr>
-          </w:p>
-        </w:tc>
-        <w:tc>
-          <w:tcPr>
-            <w:tcW w:w="1843" w:type="dxa"/>
-            <w:shd w:val="clear" w:color="auto" w:fill="auto"/>
-            <w:vAlign w:val="center"/>
-          </w:tcPr>
-          <w:p>
-            <w:pPr>
-              <w:tabs>
-                <w:tab w:val="left" w:pos="567"/>
-                <w:tab w:val="left" w:pos="1276"/>
-              </w:tabs>
-              <w:jc w:val="center"/>
-              <w:rPr>
-                <w:rFonts w:ascii="Arial" w:hAnsi="Arial" w:cs="Arial"/>
-                <w:b/>
-                <w:bCs/>
-                <w:color w:val="FF0000"/>
-                <w:sz w:val="48"/>
-                <w:szCs w:val="48"/>
-              </w:rPr>
-            </w:pPr>
-          </w:p>
-        </w:tc>
-      </w:tr>
-      <w:tr>
-        <w:trPr>
-          <w:trHeight w:val="510"/>
-        </w:trPr>
-        <w:tc>
-          <w:tcPr>
-            <w:tcW w:w="5103" w:type="dxa"/>
-            <w:shd w:val="clear" w:color="auto" w:fill="auto"/>
-            <w:vAlign w:val="center"/>
-          </w:tcPr>
-          <w:p>
-            <w:pPr>
-              <w:tabs>
-                <w:tab w:val="left" w:pos="567"/>
-                <w:tab w:val="left" w:pos="1276"/>
-              </w:tabs>
-              <w:rPr>
-                <w:rFonts w:ascii="Arial" w:hAnsi="Arial" w:cs="Arial"/>
-              </w:rPr>
-            </w:pPr>
-            <w:r>
-              <w:rPr>
-                <w:rFonts w:ascii="Arial" w:hAnsi="Arial" w:cs="Arial"/>
-              </w:rPr>
               <w:t>Ensuring that the anti-lock braking system in a car works effectively</w:t>
             </w:r>
           </w:p>
@@ -3369,6 +3799,17 @@
                 <w:szCs w:val="48"/>
               </w:rPr>
             </w:pPr>
+            <w:r>
+              <w:rPr>
+                <w:rFonts w:ascii="Arial" w:hAnsi="Arial" w:cs="Arial"/>
+                <w:b/>
+                <w:bCs/>
+                <w:color w:val="FF0000"/>
+                <w:sz w:val="48"/>
+                <w:szCs w:val="48"/>
+              </w:rPr>
+              <w:t>X</w:t>
+            </w:r>
           </w:p>
         </w:tc>
       </w:tr>
@@ -3545,6 +3986,83 @@
           <w:color w:val="FF0000"/>
         </w:rPr>
       </w:pPr>
+      <w:r>
+        <w:rPr>
+          <w:rFonts w:ascii="Arial" w:hAnsi="Arial" w:cs="Arial"/>
+          <w:color w:val="FF0000"/>
+        </w:rPr>
+        <w:t>A live graph that sho</w:t>
+      </w:r>
+      <w:r>
+        <w:rPr>
+          <w:rFonts w:ascii="Arial" w:hAnsi="Arial" w:cs="Arial"/>
+          <w:color w:val="FF0000"/>
+        </w:rPr>
+        <w:t>w</w:t>
+      </w:r>
+      <w:r>
+        <w:rPr>
+          <w:rFonts w:ascii="Arial" w:hAnsi="Arial" w:cs="Arial"/>
+          <w:color w:val="FF0000"/>
+        </w:rPr>
+        <w:t xml:space="preserve">s the rising and falling of oxygen levels in the river </w:t>
+      </w:r>
+      <w:r>
+        <w:rPr>
+          <w:rFonts w:ascii="Arial" w:hAnsi="Arial" w:cs="Arial"/>
+          <w:color w:val="FF0000"/>
+        </w:rPr>
+        <w:t>w</w:t>
+      </w:r>
+      <w:r>
+        <w:rPr>
+          <w:rFonts w:ascii="Arial" w:hAnsi="Arial" w:cs="Arial"/>
+          <w:color w:val="FF0000"/>
+        </w:rPr>
+        <w:t xml:space="preserve">ith a threshold of 15% so that the people in the control room can see </w:t>
+      </w:r>
+      <w:r>
+        <w:rPr>
+          <w:rFonts w:ascii="Arial" w:hAnsi="Arial" w:cs="Arial"/>
+          <w:color w:val="FF0000"/>
+        </w:rPr>
+        <w:t>w</w:t>
+      </w:r>
+      <w:r>
+        <w:rPr>
+          <w:rFonts w:ascii="Arial" w:hAnsi="Arial" w:cs="Arial"/>
+          <w:color w:val="FF0000"/>
+        </w:rPr>
+        <w:t xml:space="preserve">hen the oxygen level begins to decrease. If it is obvious that the trend is decreasing quickly and by a lot, then action can be taken even before it reaches 15% to be safe. Sensors can be placed by river and constantly send data to the control room computers. Alerts </w:t>
+      </w:r>
+      <w:r>
+        <w:rPr>
+          <w:rFonts w:ascii="Arial" w:hAnsi="Arial" w:cs="Arial"/>
+          <w:color w:val="FF0000"/>
+        </w:rPr>
+        <w:t>w</w:t>
+      </w:r>
+      <w:r>
+        <w:rPr>
+          <w:rFonts w:ascii="Arial" w:hAnsi="Arial" w:cs="Arial"/>
+          <w:color w:val="FF0000"/>
+        </w:rPr>
+        <w:t>ill be made if oxygen levels are predicted to fall belo</w:t>
+      </w:r>
+      <w:r>
+        <w:rPr>
+          <w:rFonts w:ascii="Arial" w:hAnsi="Arial" w:cs="Arial"/>
+          <w:color w:val="FF0000"/>
+        </w:rPr>
+        <w:t>w</w:t>
+      </w:r>
+      <w:r>
+        <w:rPr>
+          <w:rFonts w:ascii="Arial" w:hAnsi="Arial" w:cs="Arial"/>
+          <w:color w:val="FF0000"/>
+        </w:rPr>
+        <w:t xml:space="preserve"> 15%.</w:t>
+      </w:r>
     </w:p>
     <w:p>
       <w:pPr>
@@ -3556,6 +4074,41 @@
           <w:color w:val="FF0000"/>
         </w:rPr>
       </w:pPr>
+      <w:r>
+        <w:rPr>
+          <w:rFonts w:ascii="Arial" w:hAnsi="Arial" w:cs="Arial"/>
+          <w:color w:val="FF0000"/>
+        </w:rPr>
+        <w:t xml:space="preserve">Similarly, the people can maybe for example, have a computer that alerts the person </w:t>
+      </w:r>
+      <w:r>
+        <w:rPr>
+          <w:rFonts w:ascii="Arial" w:hAnsi="Arial" w:cs="Arial"/>
+          <w:color w:val="FF0000"/>
+        </w:rPr>
+        <w:t>w</w:t>
+      </w:r>
+      <w:r>
+        <w:rPr>
+          <w:rFonts w:ascii="Arial" w:hAnsi="Arial" w:cs="Arial"/>
+          <w:color w:val="FF0000"/>
+        </w:rPr>
+        <w:t xml:space="preserve">hen it predicts that the acidity </w:t>
+      </w:r>
+      <w:r>
+        <w:rPr>
+          <w:rFonts w:ascii="Arial" w:hAnsi="Arial" w:cs="Arial"/>
+          <w:color w:val="FF0000"/>
+        </w:rPr>
+        <w:t>w</w:t>
+      </w:r>
+      <w:r>
+        <w:rPr>
+          <w:rFonts w:ascii="Arial" w:hAnsi="Arial" w:cs="Arial"/>
+          <w:color w:val="FF0000"/>
+        </w:rPr>
+        <w:t>ill fluctuate outside the range, like perhaps a light turning on or off or changing colour.</w:t>
+      </w:r>
     </w:p>
     <w:p>
       <w:pPr>
@@ -3575,6 +4128,17 @@
         </w:tabs>
         <w:rPr>
           <w:rFonts w:ascii="Arial" w:hAnsi="Arial" w:cs="Arial"/>
+          <w:color w:val="FF0000"/>
+        </w:rPr>
+      </w:pPr>
+    </w:p>
+    <w:p>
+      <w:pPr>
+        <w:tabs>
+          <w:tab w:val="left" w:pos="567"/>
+        </w:tabs>
+        <w:rPr>
+          <w:rFonts w:ascii="Arial" w:hAnsi="Arial" w:cs="Arial"/>
           <w:b/>
           <w:sz w:val="28"/>
         </w:rPr>
@@ -3585,6 +4149,7 @@
           <w:b/>
           <w:sz w:val="28"/>
         </w:rPr>
+        <w:lastRenderedPageBreak/>
         <w:t xml:space="preserve">Task </w:t>
       </w:r>
       <w:r>
@@ -3647,9 +4212,109 @@
         <w:t>What are the possible problems that could arise from the use of this input device? How could they be overcome?</w:t>
       </w:r>
     </w:p>
+    <w:p>
+      <w:pPr>
+        <w:tabs>
+          <w:tab w:val="left" w:pos="426"/>
+          <w:tab w:val="left" w:pos="1276"/>
+        </w:tabs>
+        <w:spacing w:after="120" w:line="240" w:lineRule="auto"/>
+        <w:ind w:hanging="426"/>
+        <w:rPr>
+          <w:rFonts w:ascii="Arial" w:hAnsi="Arial" w:cs="Arial"/>
+        </w:rPr>
+      </w:pPr>
+      <w:r>
+        <w:rPr>
+          <w:rFonts w:ascii="Arial" w:hAnsi="Arial" w:cs="Arial"/>
+        </w:rPr>
+        <w:t>Light sensors</w:t>
+      </w:r>
+    </w:p>
+    <w:p>
+      <w:pPr>
+        <w:tabs>
+          <w:tab w:val="left" w:pos="426"/>
+          <w:tab w:val="left" w:pos="1276"/>
+        </w:tabs>
+        <w:spacing w:after="120" w:line="240" w:lineRule="auto"/>
+        <w:ind w:hanging="426"/>
+        <w:rPr>
+          <w:rFonts w:ascii="Arial" w:hAnsi="Arial" w:cs="Arial"/>
+          <w:i/>
+          <w:iCs/>
+        </w:rPr>
+      </w:pPr>
+      <w:r>
+        <w:rPr>
+          <w:rFonts w:ascii="Arial" w:hAnsi="Arial" w:cs="Arial"/>
+        </w:rPr>
+        <w:t xml:space="preserve">Maybe if there is like, an open air opera or play that occurs outside in public. Lights need to be turned off in a theatre during a play, so to recreate the effect outside, you </w:t>
+      </w:r>
+      <w:r>
+        <w:rPr>
+          <w:rFonts w:ascii="Arial" w:hAnsi="Arial" w:cs="Arial"/>
+        </w:rPr>
+        <w:t>w</w:t>
+      </w:r>
+      <w:r>
+        <w:rPr>
+          <w:rFonts w:ascii="Arial" w:hAnsi="Arial" w:cs="Arial"/>
+        </w:rPr>
+        <w:t xml:space="preserve">ould need to have it be night time, and the lights all off. The street lamps automatically turn once light sensors reach their threshold for turning on the lights. You could have an engineer turn it off to overcome this. Another possible problem is </w:t>
+      </w:r>
+      <w:r>
+        <w:rPr>
+          <w:rFonts w:ascii="Arial" w:hAnsi="Arial" w:cs="Arial"/>
+        </w:rPr>
+        <w:t>w</w:t>
+      </w:r>
+      <w:r>
+        <w:rPr>
+          <w:rFonts w:ascii="Arial" w:hAnsi="Arial" w:cs="Arial"/>
+        </w:rPr>
+        <w:t xml:space="preserve">hen there is a lot of light near the sensor of a lamp, even </w:t>
+      </w:r>
+      <w:r>
+        <w:rPr>
+          <w:rFonts w:ascii="Arial" w:hAnsi="Arial" w:cs="Arial"/>
+        </w:rPr>
+        <w:t>w</w:t>
+      </w:r>
+      <w:r>
+        <w:rPr>
+          <w:rFonts w:ascii="Arial" w:hAnsi="Arial" w:cs="Arial"/>
+        </w:rPr>
+        <w:t>hen it’s night, like someone a Christmas tree. You could overcome this by having the sensors be linked so that the system can see on average ho</w:t>
+      </w:r>
+      <w:r>
+        <w:rPr>
+          <w:rFonts w:ascii="Arial" w:hAnsi="Arial" w:cs="Arial"/>
+        </w:rPr>
+        <w:t>w</w:t>
+      </w:r>
+      <w:r>
+        <w:rPr>
+          <w:rFonts w:ascii="Arial" w:hAnsi="Arial" w:cs="Arial"/>
+        </w:rPr>
+        <w:t xml:space="preserve"> many lights are off, to deduce if its actually night time or not so that if its night, even if something of high light intensity is near a lamp, it </w:t>
+      </w:r>
+      <w:r>
+        <w:rPr>
+          <w:rFonts w:ascii="Arial" w:hAnsi="Arial" w:cs="Arial"/>
+        </w:rPr>
+        <w:t>w</w:t>
+      </w:r>
+      <w:r>
+        <w:rPr>
+          <w:rFonts w:ascii="Arial" w:hAnsi="Arial" w:cs="Arial"/>
+        </w:rPr>
+        <w:t>ill still be turned on as it should since its night.</w:t>
+      </w:r>
+    </w:p>
     <w:sectPr>
-      <w:headerReference w:type="default" r:id="rId16"/>
-      <w:footerReference w:type="default" r:id="rId17"/>
+      <w:headerReference w:type="default" r:id="rId19"/>
+      <w:footerReference w:type="default" r:id="rId20"/>
       <w:pgSz w:w="11906" w:h="16838" w:code="9"/>
       <w:pgMar w:top="1440" w:right="1440" w:bottom="1440" w:left="1440" w:header="709" w:footer="726" w:gutter="0"/>
       <w:cols w:space="708"/>
@@ -3660,7 +4325,7 @@
 </file>
 
 <file path=word/endnotes.xml><?xml version="1.0" encoding="utf-8"?>
-<w:endnotes xmlns:wpc="http://schemas.microsoft.com/office/word/2010/wordprocessingCanvas" xmlns:cx="http://schemas.microsoft.com/office/drawing/2014/chartex" xmlns:cx1="http://schemas.microsoft.com/office/drawing/2015/9/8/chartex" xmlns:cx2="http://schemas.microsoft.com/office/drawing/2015/10/21/chartex" xmlns:mc="http://schemas.openxmlformats.org/markup-compatibility/2006" xmlns:o="urn:schemas-microsoft-com:office:office" xmlns:r="http://schemas.openxmlformats.org/officeDocument/2006/relationships" xmlns:m="http://schemas.openxmlformats.org/officeDocument/2006/math" xmlns:v="urn:schemas-microsoft-com:vml" xmlns:wp14="http://schemas.microsoft.com/office/word/2010/wordprocessingDrawing" xmlns:wp="http://schemas.openxmlformats.org/drawingml/2006/wordprocessingDrawing" xmlns:w10="urn:schemas-microsoft-com:office:word" xmlns:w="http://schemas.openxmlformats.org/wordprocessingml/2006/main" xmlns:w14="http://schemas.microsoft.com/office/word/2010/wordml" xmlns:w15="http://schemas.microsoft.com/office/word/2012/wordml" xmlns:w16se="http://schemas.microsoft.com/office/word/2015/wordml/symex" xmlns:wpg="http://schemas.microsoft.com/office/word/2010/wordprocessingGroup" xmlns:wpi="http://schemas.microsoft.com/office/word/2010/wordprocessingInk" xmlns:wne="http://schemas.microsoft.com/office/word/2006/wordml" xmlns:wps="http://schemas.microsoft.com/office/word/2010/wordprocessingShape" mc:Ignorable="w14 w15 w16se wp14">
+<w:endnotes xmlns:wpc="http://schemas.microsoft.com/office/word/2010/wordprocessingCanvas" xmlns:cx="http://schemas.microsoft.com/office/drawing/2014/chartex" xmlns:cx1="http://schemas.microsoft.com/office/drawing/2015/9/8/chartex" xmlns:cx2="http://schemas.microsoft.com/office/drawing/2015/10/21/chartex" xmlns:cx3="http://schemas.microsoft.com/office/drawing/2016/5/9/chartex" xmlns:cx4="http://schemas.microsoft.com/office/drawing/2016/5/10/chartex" xmlns:cx5="http://schemas.microsoft.com/office/drawing/2016/5/11/chartex" xmlns:cx6="http://schemas.microsoft.com/office/drawing/2016/5/12/chartex" xmlns:cx7="http://schemas.microsoft.com/office/drawing/2016/5/13/chartex" xmlns:cx8="http://schemas.microsoft.com/office/drawing/2016/5/14/chartex" xmlns:mc="http://schemas.openxmlformats.org/markup-compatibility/2006" xmlns:aink="http://schemas.microsoft.com/office/drawing/2016/ink" xmlns:am3d="http://schemas.microsoft.com/office/drawing/2017/model3d" xmlns:o="urn:schemas-microsoft-com:office:office" xmlns:oel="http://schemas.microsoft.com/office/2019/extlst" xmlns:r="http://schemas.openxmlformats.org/officeDocument/2006/relationships" xmlns:m="http://schemas.openxmlformats.org/officeDocument/2006/math" xmlns:v="urn:schemas-microsoft-com:vml" xmlns:wp14="http://schemas.microsoft.com/office/word/2010/wordprocessingDrawing" xmlns:wp="http://schemas.openxmlformats.org/drawingml/2006/wordprocessingDrawing" xmlns:w10="urn:schemas-microsoft-com:office:word" xmlns:w="http://schemas.openxmlformats.org/wordprocessingml/2006/main" xmlns:w14="http://schemas.microsoft.com/office/word/2010/wordml" xmlns:w15="http://schemas.microsoft.com/office/word/2012/wordml" xmlns:w16cex="http://schemas.microsoft.com/office/word/2018/wordml/cex" xmlns:w16cid="http://schemas.microsoft.com/office/word/2016/wordml/cid" xmlns:w16="http://schemas.microsoft.com/office/word/2018/wordml" xmlns:w16du="http://schemas.microsoft.com/office/word/2023/wordml/word16du" xmlns:w16sdtdh="http://schemas.microsoft.com/office/word/2020/wordml/sdtdatahash" xmlns:w16sdtfl="http://schemas.microsoft.com/office/word/2024/wordml/sdtformatlock" xmlns:w16se="http://schemas.microsoft.com/office/word/2015/wordml/symex" xmlns:wpg="http://schemas.microsoft.com/office/word/2010/wordprocessingGroup" xmlns:wpi="http://schemas.microsoft.com/office/word/2010/wordprocessingInk" xmlns:wne="http://schemas.microsoft.com/office/word/2006/wordml" xmlns:wps="http://schemas.microsoft.com/office/word/2010/wordprocessingShape" mc:Ignorable="w14 w15 w16se w16cid w16 w16cex w16sdtdh w16sdtfl w16du wp14">
   <w:endnote w:type="separator" w:id="-1">
     <w:p>
       <w:pPr>
@@ -3685,7 +4350,7 @@
 </file>
 
 <file path=word/footer1.xml><?xml version="1.0" encoding="utf-8"?>
-<w:ftr xmlns:wpc="http://schemas.microsoft.com/office/word/2010/wordprocessingCanvas" xmlns:cx="http://schemas.microsoft.com/office/drawing/2014/chartex" xmlns:cx1="http://schemas.microsoft.com/office/drawing/2015/9/8/chartex" xmlns:cx2="http://schemas.microsoft.com/office/drawing/2015/10/21/chartex" xmlns:mc="http://schemas.openxmlformats.org/markup-compatibility/2006" xmlns:o="urn:schemas-microsoft-com:office:office" xmlns:r="http://schemas.openxmlformats.org/officeDocument/2006/relationships" xmlns:m="http://schemas.openxmlformats.org/officeDocument/2006/math" xmlns:v="urn:schemas-microsoft-com:vml" xmlns:wp14="http://schemas.microsoft.com/office/word/2010/wordprocessingDrawing" xmlns:wp="http://schemas.openxmlformats.org/drawingml/2006/wordprocessingDrawing" xmlns:w10="urn:schemas-microsoft-com:office:word" xmlns:w="http://schemas.openxmlformats.org/wordprocessingml/2006/main" xmlns:w14="http://schemas.microsoft.com/office/word/2010/wordml" xmlns:w15="http://schemas.microsoft.com/office/word/2012/wordml" xmlns:w16se="http://schemas.microsoft.com/office/word/2015/wordml/symex" xmlns:wpg="http://schemas.microsoft.com/office/word/2010/wordprocessingGroup" xmlns:wpi="http://schemas.microsoft.com/office/word/2010/wordprocessingInk" xmlns:wne="http://schemas.microsoft.com/office/word/2006/wordml" xmlns:wps="http://schemas.microsoft.com/office/word/2010/wordprocessingShape" mc:Ignorable="w14 w15 w16se wp14">
+<w:ftr xmlns:wpc="http://schemas.microsoft.com/office/word/2010/wordprocessingCanvas" xmlns:cx="http://schemas.microsoft.com/office/drawing/2014/chartex" xmlns:cx1="http://schemas.microsoft.com/office/drawing/2015/9/8/chartex" xmlns:cx2="http://schemas.microsoft.com/office/drawing/2015/10/21/chartex" xmlns:cx3="http://schemas.microsoft.com/office/drawing/2016/5/9/chartex" xmlns:cx4="http://schemas.microsoft.com/office/drawing/2016/5/10/chartex" xmlns:cx5="http://schemas.microsoft.com/office/drawing/2016/5/11/chartex" xmlns:cx6="http://schemas.microsoft.com/office/drawing/2016/5/12/chartex" xmlns:cx7="http://schemas.microsoft.com/office/drawing/2016/5/13/chartex" xmlns:cx8="http://schemas.microsoft.com/office/drawing/2016/5/14/chartex" xmlns:mc="http://schemas.openxmlformats.org/markup-compatibility/2006" xmlns:aink="http://schemas.microsoft.com/office/drawing/2016/ink" xmlns:am3d="http://schemas.microsoft.com/office/drawing/2017/model3d" xmlns:o="urn:schemas-microsoft-com:office:office" xmlns:oel="http://schemas.microsoft.com/office/2019/extlst" xmlns:r="http://schemas.openxmlformats.org/officeDocument/2006/relationships" xmlns:m="http://schemas.openxmlformats.org/officeDocument/2006/math" xmlns:v="urn:schemas-microsoft-com:vml" xmlns:wp14="http://schemas.microsoft.com/office/word/2010/wordprocessingDrawing" xmlns:wp="http://schemas.openxmlformats.org/drawingml/2006/wordprocessingDrawing" xmlns:w10="urn:schemas-microsoft-com:office:word" xmlns:w="http://schemas.openxmlformats.org/wordprocessingml/2006/main" xmlns:w14="http://schemas.microsoft.com/office/word/2010/wordml" xmlns:w15="http://schemas.microsoft.com/office/word/2012/wordml" xmlns:w16cex="http://schemas.microsoft.com/office/word/2018/wordml/cex" xmlns:w16cid="http://schemas.microsoft.com/office/word/2016/wordml/cid" xmlns:w16="http://schemas.microsoft.com/office/word/2018/wordml" xmlns:w16du="http://schemas.microsoft.com/office/word/2023/wordml/word16du" xmlns:w16sdtdh="http://schemas.microsoft.com/office/word/2020/wordml/sdtdatahash" xmlns:w16sdtfl="http://schemas.microsoft.com/office/word/2024/wordml/sdtformatlock" xmlns:w16se="http://schemas.microsoft.com/office/word/2015/wordml/symex" xmlns:wpg="http://schemas.microsoft.com/office/word/2010/wordprocessingGroup" xmlns:wpi="http://schemas.microsoft.com/office/word/2010/wordprocessingInk" xmlns:wne="http://schemas.microsoft.com/office/word/2006/wordml" xmlns:wps="http://schemas.microsoft.com/office/word/2010/wordprocessingShape" mc:Ignorable="w14 w15 w16se w16cid w16 w16cex w16sdtdh w16sdtfl w16du wp14">
   <w:sdt>
     <w:sdtPr>
       <w:id w:val="2146232241"/>
@@ -3753,7 +4418,7 @@
 </file>
 
 <file path=word/footnotes.xml><?xml version="1.0" encoding="utf-8"?>
-<w:footnotes xmlns:wpc="http://schemas.microsoft.com/office/word/2010/wordprocessingCanvas" xmlns:cx="http://schemas.microsoft.com/office/drawing/2014/chartex" xmlns:cx1="http://schemas.microsoft.com/office/drawing/2015/9/8/chartex" xmlns:cx2="http://schemas.microsoft.com/office/drawing/2015/10/21/chartex" xmlns:mc="http://schemas.openxmlformats.org/markup-compatibility/2006" xmlns:o="urn:schemas-microsoft-com:office:office" xmlns:r="http://schemas.openxmlformats.org/officeDocument/2006/relationships" xmlns:m="http://schemas.openxmlformats.org/officeDocument/2006/math" xmlns:v="urn:schemas-microsoft-com:vml" xmlns:wp14="http://schemas.microsoft.com/office/word/2010/wordprocessingDrawing" xmlns:wp="http://schemas.openxmlformats.org/drawingml/2006/wordprocessingDrawing" xmlns:w10="urn:schemas-microsoft-com:office:word" xmlns:w="http://schemas.openxmlformats.org/wordprocessingml/2006/main" xmlns:w14="http://schemas.microsoft.com/office/word/2010/wordml" xmlns:w15="http://schemas.microsoft.com/office/word/2012/wordml" xmlns:w16se="http://schemas.microsoft.com/office/word/2015/wordml/symex" xmlns:wpg="http://schemas.microsoft.com/office/word/2010/wordprocessingGroup" xmlns:wpi="http://schemas.microsoft.com/office/word/2010/wordprocessingInk" xmlns:wne="http://schemas.microsoft.com/office/word/2006/wordml" xmlns:wps="http://schemas.microsoft.com/office/word/2010/wordprocessingShape" mc:Ignorable="w14 w15 w16se wp14">
+<w:footnotes xmlns:wpc="http://schemas.microsoft.com/office/word/2010/wordprocessingCanvas" xmlns:cx="http://schemas.microsoft.com/office/drawing/2014/chartex" xmlns:cx1="http://schemas.microsoft.com/office/drawing/2015/9/8/chartex" xmlns:cx2="http://schemas.microsoft.com/office/drawing/2015/10/21/chartex" xmlns:cx3="http://schemas.microsoft.com/office/drawing/2016/5/9/chartex" xmlns:cx4="http://schemas.microsoft.com/office/drawing/2016/5/10/chartex" xmlns:cx5="http://schemas.microsoft.com/office/drawing/2016/5/11/chartex" xmlns:cx6="http://schemas.microsoft.com/office/drawing/2016/5/12/chartex" xmlns:cx7="http://schemas.microsoft.com/office/drawing/2016/5/13/chartex" xmlns:cx8="http://schemas.microsoft.com/office/drawing/2016/5/14/chartex" xmlns:mc="http://schemas.openxmlformats.org/markup-compatibility/2006" xmlns:aink="http://schemas.microsoft.com/office/drawing/2016/ink" xmlns:am3d="http://schemas.microsoft.com/office/drawing/2017/model3d" xmlns:o="urn:schemas-microsoft-com:office:office" xmlns:oel="http://schemas.microsoft.com/office/2019/extlst" xmlns:r="http://schemas.openxmlformats.org/officeDocument/2006/relationships" xmlns:m="http://schemas.openxmlformats.org/officeDocument/2006/math" xmlns:v="urn:schemas-microsoft-com:vml" xmlns:wp14="http://schemas.microsoft.com/office/word/2010/wordprocessingDrawing" xmlns:wp="http://schemas.openxmlformats.org/drawingml/2006/wordprocessingDrawing" xmlns:w10="urn:schemas-microsoft-com:office:word" xmlns:w="http://schemas.openxmlformats.org/wordprocessingml/2006/main" xmlns:w14="http://schemas.microsoft.com/office/word/2010/wordml" xmlns:w15="http://schemas.microsoft.com/office/word/2012/wordml" xmlns:w16cex="http://schemas.microsoft.com/office/word/2018/wordml/cex" xmlns:w16cid="http://schemas.microsoft.com/office/word/2016/wordml/cid" xmlns:w16="http://schemas.microsoft.com/office/word/2018/wordml" xmlns:w16du="http://schemas.microsoft.com/office/word/2023/wordml/word16du" xmlns:w16sdtdh="http://schemas.microsoft.com/office/word/2020/wordml/sdtdatahash" xmlns:w16sdtfl="http://schemas.microsoft.com/office/word/2024/wordml/sdtformatlock" xmlns:w16se="http://schemas.microsoft.com/office/word/2015/wordml/symex" xmlns:wpg="http://schemas.microsoft.com/office/word/2010/wordprocessingGroup" xmlns:wpi="http://schemas.microsoft.com/office/word/2010/wordprocessingInk" xmlns:wne="http://schemas.microsoft.com/office/word/2006/wordml" xmlns:wps="http://schemas.microsoft.com/office/word/2010/wordprocessingShape" mc:Ignorable="w14 w15 w16se w16cid w16 w16cex w16sdtdh w16sdtfl w16du wp14">
   <w:footnote w:type="separator" w:id="-1">
     <w:p>
       <w:pPr>
@@ -3778,7 +4443,7 @@
 </file>
 
 <file path=word/header1.xml><?xml version="1.0" encoding="utf-8"?>
-<w:hdr xmlns:wpc="http://schemas.microsoft.com/office/word/2010/wordprocessingCanvas" xmlns:cx="http://schemas.microsoft.com/office/drawing/2014/chartex" xmlns:cx1="http://schemas.microsoft.com/office/drawing/2015/9/8/chartex" xmlns:cx2="http://schemas.microsoft.com/office/drawing/2015/10/21/chartex" xmlns:mc="http://schemas.openxmlformats.org/markup-compatibility/2006" xmlns:o="urn:schemas-microsoft-com:office:office" xmlns:r="http://schemas.openxmlformats.org/officeDocument/2006/relationships" xmlns:m="http://schemas.openxmlformats.org/officeDocument/2006/math" xmlns:v="urn:schemas-microsoft-com:vml" xmlns:wp14="http://schemas.microsoft.com/office/word/2010/wordprocessingDrawing" xmlns:wp="http://schemas.openxmlformats.org/drawingml/2006/wordprocessingDrawing" xmlns:w10="urn:schemas-microsoft-com:office:word" xmlns:w="http://schemas.openxmlformats.org/wordprocessingml/2006/main" xmlns:w14="http://schemas.microsoft.com/office/word/2010/wordml" xmlns:w15="http://schemas.microsoft.com/office/word/2012/wordml" xmlns:w16se="http://schemas.microsoft.com/office/word/2015/wordml/symex" xmlns:wpg="http://schemas.microsoft.com/office/word/2010/wordprocessingGroup" xmlns:wpi="http://schemas.microsoft.com/office/word/2010/wordprocessingInk" xmlns:wne="http://schemas.microsoft.com/office/word/2006/wordml" xmlns:wps="http://schemas.microsoft.com/office/word/2010/wordprocessingShape" mc:Ignorable="w14 w15 w16se wp14">
+<w:hdr xmlns:wpc="http://schemas.microsoft.com/office/word/2010/wordprocessingCanvas" xmlns:cx="http://schemas.microsoft.com/office/drawing/2014/chartex" xmlns:cx1="http://schemas.microsoft.com/office/drawing/2015/9/8/chartex" xmlns:cx2="http://schemas.microsoft.com/office/drawing/2015/10/21/chartex" xmlns:cx3="http://schemas.microsoft.com/office/drawing/2016/5/9/chartex" xmlns:cx4="http://schemas.microsoft.com/office/drawing/2016/5/10/chartex" xmlns:cx5="http://schemas.microsoft.com/office/drawing/2016/5/11/chartex" xmlns:cx6="http://schemas.microsoft.com/office/drawing/2016/5/12/chartex" xmlns:cx7="http://schemas.microsoft.com/office/drawing/2016/5/13/chartex" xmlns:cx8="http://schemas.microsoft.com/office/drawing/2016/5/14/chartex" xmlns:mc="http://schemas.openxmlformats.org/markup-compatibility/2006" xmlns:aink="http://schemas.microsoft.com/office/drawing/2016/ink" xmlns:am3d="http://schemas.microsoft.com/office/drawing/2017/model3d" xmlns:o="urn:schemas-microsoft-com:office:office" xmlns:oel="http://schemas.microsoft.com/office/2019/extlst" xmlns:r="http://schemas.openxmlformats.org/officeDocument/2006/relationships" xmlns:m="http://schemas.openxmlformats.org/officeDocument/2006/math" xmlns:v="urn:schemas-microsoft-com:vml" xmlns:wp14="http://schemas.microsoft.com/office/word/2010/wordprocessingDrawing" xmlns:wp="http://schemas.openxmlformats.org/drawingml/2006/wordprocessingDrawing" xmlns:w10="urn:schemas-microsoft-com:office:word" xmlns:w="http://schemas.openxmlformats.org/wordprocessingml/2006/main" xmlns:w14="http://schemas.microsoft.com/office/word/2010/wordml" xmlns:w15="http://schemas.microsoft.com/office/word/2012/wordml" xmlns:w16cex="http://schemas.microsoft.com/office/word/2018/wordml/cex" xmlns:w16cid="http://schemas.microsoft.com/office/word/2016/wordml/cid" xmlns:w16="http://schemas.microsoft.com/office/word/2018/wordml" xmlns:w16du="http://schemas.microsoft.com/office/word/2023/wordml/word16du" xmlns:w16sdtdh="http://schemas.microsoft.com/office/word/2020/wordml/sdtdatahash" xmlns:w16sdtfl="http://schemas.microsoft.com/office/word/2024/wordml/sdtformatlock" xmlns:w16se="http://schemas.microsoft.com/office/word/2015/wordml/symex" xmlns:wpg="http://schemas.microsoft.com/office/word/2010/wordprocessingGroup" xmlns:wpi="http://schemas.microsoft.com/office/word/2010/wordprocessingInk" xmlns:wne="http://schemas.microsoft.com/office/word/2006/wordml" xmlns:wps="http://schemas.microsoft.com/office/word/2010/wordprocessingShape" mc:Ignorable="w14 w15 w16se w16cid w16 w16cex w16sdtdh w16sdtfl w16du wp14">
   <w:p>
     <w:pPr>
       <w:pStyle w:val="Header"/>
@@ -3789,7 +4454,7 @@
         <w:lang w:eastAsia="en-GB"/>
       </w:rPr>
       <w:drawing>
-        <wp:anchor distT="0" distB="0" distL="114300" distR="114300" simplePos="0" relativeHeight="251661312" behindDoc="0" locked="0" layoutInCell="1" allowOverlap="1" wp14:anchorId="33A7ACFD" wp14:editId="42A42779">
+        <wp:anchor distT="0" distB="0" distL="114300" distR="114300" simplePos="0" relativeHeight="251661312" behindDoc="0" locked="0" layoutInCell="1" allowOverlap="1" wp14:anchorId="35733116" wp14:editId="1F2EDF6D">
           <wp:simplePos x="0" y="0"/>
           <wp:positionH relativeFrom="column">
             <wp:posOffset>3850005</wp:posOffset>
@@ -3853,7 +4518,7 @@
       <mc:AlternateContent>
         <mc:Choice Requires="wps">
           <w:drawing>
-            <wp:anchor distT="0" distB="0" distL="114300" distR="114300" simplePos="0" relativeHeight="251656192" behindDoc="0" locked="0" layoutInCell="1" allowOverlap="1" wp14:anchorId="2E8B2453" wp14:editId="2AFD560D">
+            <wp:anchor distT="0" distB="0" distL="114300" distR="114300" simplePos="0" relativeHeight="251656192" behindDoc="0" locked="0" layoutInCell="1" allowOverlap="1" wp14:anchorId="643E288B" wp14:editId="3FA6556E">
               <wp:simplePos x="0" y="0"/>
               <wp:positionH relativeFrom="column">
                 <wp:posOffset>-923925</wp:posOffset>
@@ -3890,7 +4555,6 @@
                       <a:ln>
                         <a:noFill/>
                       </a:ln>
-                      <a:extLst/>
                     </wps:spPr>
                     <wps:txbx>
                       <w:txbxContent>
@@ -4059,7 +4723,7 @@
         </mc:Choice>
         <mc:Fallback>
           <w:pict>
-            <v:rect w14:anchorId="2E8B2453" id="Rectangle 11" o:spid="_x0000_s1026" style="position:absolute;margin-left:-72.75pt;margin-top:-35.3pt;width:596.1pt;height:70.95pt;rotation:180;z-index:251656192;visibility:visible;mso-wrap-style:square;mso-wrap-distance-left:9pt;mso-wrap-distance-top:0;mso-wrap-distance-right:9pt;mso-wrap-distance-bottom:0;mso-position-horizontal:absolute;mso-position-horizontal-relative:text;mso-position-vertical:absolute;mso-position-vertical-relative:text;v-text-anchor:middle" o:gfxdata="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" fillcolor="#c5264e" stroked="f">
+            <v:rect w14:anchorId="643E288B" id="Rectangle 11" o:spid="_x0000_s1026" style="position:absolute;margin-left:-72.75pt;margin-top:-35.3pt;width:596.1pt;height:70.95pt;rotation:180;z-index:251656192;visibility:visible;mso-wrap-style:square;mso-wrap-distance-left:9pt;mso-wrap-distance-top:0;mso-wrap-distance-right:9pt;mso-wrap-distance-bottom:0;mso-position-horizontal:absolute;mso-position-horizontal-relative:text;mso-position-vertical:absolute;mso-position-vertical-relative:text;v-text-anchor:middle" o:gfxdata="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" fillcolor="#c5264e" stroked="f">
               <v:fill opacity="62194f"/>
               <v:textbox>
                 <w:txbxContent>
@@ -4235,7 +4899,7 @@
 </file>
 
 <file path=word/numbering.xml><?xml version="1.0" encoding="utf-8"?>
-<w:numbering xmlns:wpc="http://schemas.microsoft.com/office/word/2010/wordprocessingCanvas" xmlns:cx="http://schemas.microsoft.com/office/drawing/2014/chartex" xmlns:cx1="http://schemas.microsoft.com/office/drawing/2015/9/8/chartex" xmlns:cx2="http://schemas.microsoft.com/office/drawing/2015/10/21/chartex" xmlns:mc="http://schemas.openxmlformats.org/markup-compatibility/2006" xmlns:o="urn:schemas-microsoft-com:office:office" xmlns:r="http://schemas.openxmlformats.org/officeDocument/2006/relationships" xmlns:m="http://schemas.openxmlformats.org/officeDocument/2006/math" xmlns:v="urn:schemas-microsoft-com:vml" xmlns:wp14="http://schemas.microsoft.com/office/word/2010/wordprocessingDrawing" xmlns:wp="http://schemas.openxmlformats.org/drawingml/2006/wordprocessingDrawing" xmlns:w10="urn:schemas-microsoft-com:office:word" xmlns:w="http://schemas.openxmlformats.org/wordprocessingml/2006/main" xmlns:w14="http://schemas.microsoft.com/office/word/2010/wordml" xmlns:w15="http://schemas.microsoft.com/office/word/2012/wordml" xmlns:w16se="http://schemas.microsoft.com/office/word/2015/wordml/symex" xmlns:wpg="http://schemas.microsoft.com/office/word/2010/wordprocessingGroup" xmlns:wpi="http://schemas.microsoft.com/office/word/2010/wordprocessingInk" xmlns:wne="http://schemas.microsoft.com/office/word/2006/wordml" xmlns:wps="http://schemas.microsoft.com/office/word/2010/wordprocessingShape" mc:Ignorable="w14 w15 w16se wp14">
+<w:numbering xmlns:wpc="http://schemas.microsoft.com/office/word/2010/wordprocessingCanvas" xmlns:cx="http://schemas.microsoft.com/office/drawing/2014/chartex" xmlns:cx1="http://schemas.microsoft.com/office/drawing/2015/9/8/chartex" xmlns:cx2="http://schemas.microsoft.com/office/drawing/2015/10/21/chartex" xmlns:cx3="http://schemas.microsoft.com/office/drawing/2016/5/9/chartex" xmlns:cx4="http://schemas.microsoft.com/office/drawing/2016/5/10/chartex" xmlns:cx5="http://schemas.microsoft.com/office/drawing/2016/5/11/chartex" xmlns:cx6="http://schemas.microsoft.com/office/drawing/2016/5/12/chartex" xmlns:cx7="http://schemas.microsoft.com/office/drawing/2016/5/13/chartex" xmlns:cx8="http://schemas.microsoft.com/office/drawing/2016/5/14/chartex" xmlns:mc="http://schemas.openxmlformats.org/markup-compatibility/2006" xmlns:aink="http://schemas.microsoft.com/office/drawing/2016/ink" xmlns:am3d="http://schemas.microsoft.com/office/drawing/2017/model3d" xmlns:o="urn:schemas-microsoft-com:office:office" xmlns:oel="http://schemas.microsoft.com/office/2019/extlst" xmlns:r="http://schemas.openxmlformats.org/officeDocument/2006/relationships" xmlns:m="http://schemas.openxmlformats.org/officeDocument/2006/math" xmlns:v="urn:schemas-microsoft-com:vml" xmlns:wp14="http://schemas.microsoft.com/office/word/2010/wordprocessingDrawing" xmlns:wp="http://schemas.openxmlformats.org/drawingml/2006/wordprocessingDrawing" xmlns:w10="urn:schemas-microsoft-com:office:word" xmlns:w="http://schemas.openxmlformats.org/wordprocessingml/2006/main" xmlns:w14="http://schemas.microsoft.com/office/word/2010/wordml" xmlns:w15="http://schemas.microsoft.com/office/word/2012/wordml" xmlns:w16cex="http://schemas.microsoft.com/office/word/2018/wordml/cex" xmlns:w16cid="http://schemas.microsoft.com/office/word/2016/wordml/cid" xmlns:w16="http://schemas.microsoft.com/office/word/2018/wordml" xmlns:w16du="http://schemas.microsoft.com/office/word/2023/wordml/word16du" xmlns:w16sdtdh="http://schemas.microsoft.com/office/word/2020/wordml/sdtdatahash" xmlns:w16sdtfl="http://schemas.microsoft.com/office/word/2024/wordml/sdtformatlock" xmlns:w16se="http://schemas.microsoft.com/office/word/2015/wordml/symex" xmlns:wpg="http://schemas.microsoft.com/office/word/2010/wordprocessingGroup" xmlns:wpi="http://schemas.microsoft.com/office/word/2010/wordprocessingInk" xmlns:wne="http://schemas.microsoft.com/office/word/2006/wordml" xmlns:wps="http://schemas.microsoft.com/office/word/2010/wordprocessingShape" mc:Ignorable="w14 w15 w16se w16cid w16 w16cex w16sdtdh w16sdtfl w16du wp14">
   <w:abstractNum w:abstractNumId="0" w15:restartNumberingAfterBreak="0">
     <w:nsid w:val="04F9667B"/>
     <w:multiLevelType w:val="hybridMultilevel"/>
@@ -5813,59 +6477,59 @@
       </w:pPr>
     </w:lvl>
   </w:abstractNum>
-  <w:num w:numId="1">
+  <w:num w:numId="1" w16cid:durableId="1249850232">
     <w:abstractNumId w:val="14"/>
   </w:num>
-  <w:num w:numId="2">
+  <w:num w:numId="2" w16cid:durableId="1649893712">
     <w:abstractNumId w:val="5"/>
   </w:num>
-  <w:num w:numId="3">
+  <w:num w:numId="3" w16cid:durableId="1073308093">
     <w:abstractNumId w:val="6"/>
   </w:num>
-  <w:num w:numId="4">
+  <w:num w:numId="4" w16cid:durableId="1496456940">
     <w:abstractNumId w:val="0"/>
   </w:num>
-  <w:num w:numId="5">
+  <w:num w:numId="5" w16cid:durableId="1533305974">
     <w:abstractNumId w:val="10"/>
   </w:num>
-  <w:num w:numId="6">
+  <w:num w:numId="6" w16cid:durableId="851996816">
     <w:abstractNumId w:val="11"/>
   </w:num>
-  <w:num w:numId="7">
+  <w:num w:numId="7" w16cid:durableId="2082217182">
     <w:abstractNumId w:val="2"/>
   </w:num>
-  <w:num w:numId="8">
+  <w:num w:numId="8" w16cid:durableId="962687796">
     <w:abstractNumId w:val="3"/>
   </w:num>
-  <w:num w:numId="9">
+  <w:num w:numId="9" w16cid:durableId="976683295">
     <w:abstractNumId w:val="7"/>
   </w:num>
-  <w:num w:numId="10">
+  <w:num w:numId="10" w16cid:durableId="697002564">
     <w:abstractNumId w:val="15"/>
   </w:num>
-  <w:num w:numId="11">
+  <w:num w:numId="11" w16cid:durableId="1722560426">
     <w:abstractNumId w:val="9"/>
   </w:num>
-  <w:num w:numId="12">
+  <w:num w:numId="12" w16cid:durableId="314575222">
     <w:abstractNumId w:val="12"/>
   </w:num>
-  <w:num w:numId="13">
+  <w:num w:numId="13" w16cid:durableId="1106079179">
     <w:abstractNumId w:val="4"/>
   </w:num>
-  <w:num w:numId="14">
+  <w:num w:numId="14" w16cid:durableId="1261528490">
     <w:abstractNumId w:val="8"/>
   </w:num>
-  <w:num w:numId="15">
+  <w:num w:numId="15" w16cid:durableId="1453137794">
     <w:abstractNumId w:val="1"/>
   </w:num>
-  <w:num w:numId="16">
+  <w:num w:numId="16" w16cid:durableId="769278103">
     <w:abstractNumId w:val="13"/>
   </w:num>
 </w:numbering>
 </file>
 
 <file path=word/styles.xml><?xml version="1.0" encoding="utf-8"?>
-<w:styles xmlns:mc="http://schemas.openxmlformats.org/markup-compatibility/2006" xmlns:r="http://schemas.openxmlformats.org/officeDocument/2006/relationships" xmlns:w="http://schemas.openxmlformats.org/wordprocessingml/2006/main" xmlns:w14="http://schemas.microsoft.com/office/word/2010/wordml" xmlns:w15="http://schemas.microsoft.com/office/word/2012/wordml" xmlns:w16se="http://schemas.microsoft.com/office/word/2015/wordml/symex" mc:Ignorable="w14 w15 w16se">
+<w:styles xmlns:mc="http://schemas.openxmlformats.org/markup-compatibility/2006" xmlns:r="http://schemas.openxmlformats.org/officeDocument/2006/relationships" xmlns:w="http://schemas.openxmlformats.org/wordprocessingml/2006/main" xmlns:w14="http://schemas.microsoft.com/office/word/2010/wordml" xmlns:w15="http://schemas.microsoft.com/office/word/2012/wordml" xmlns:w16cex="http://schemas.microsoft.com/office/word/2018/wordml/cex" xmlns:w16cid="http://schemas.microsoft.com/office/word/2016/wordml/cid" xmlns:w16="http://schemas.microsoft.com/office/word/2018/wordml" xmlns:w16du="http://schemas.microsoft.com/office/word/2023/wordml/word16du" xmlns:w16sdtdh="http://schemas.microsoft.com/office/word/2020/wordml/sdtdatahash" xmlns:w16sdtfl="http://schemas.microsoft.com/office/word/2024/wordml/sdtformatlock" xmlns:w16se="http://schemas.microsoft.com/office/word/2015/wordml/symex" mc:Ignorable="w14 w15 w16se w16cid w16 w16cex w16sdtdh w16sdtfl w16du">
   <w:docDefaults>
     <w:rPrDefault>
       <w:rPr>
@@ -5881,7 +6545,7 @@
       </w:pPr>
     </w:pPrDefault>
   </w:docDefaults>
-  <w:latentStyles w:defLockedState="0" w:defUIPriority="99" w:defSemiHidden="0" w:defUnhideWhenUsed="0" w:defQFormat="0" w:count="372">
+  <w:latentStyles w:defLockedState="0" w:defUIPriority="99" w:defSemiHidden="0" w:defUnhideWhenUsed="0" w:defQFormat="0" w:count="376">
     <w:lsdException w:name="Normal" w:uiPriority="0" w:qFormat="1"/>
     <w:lsdException w:name="heading 1" w:uiPriority="9" w:qFormat="1"/>
     <w:lsdException w:name="heading 2" w:semiHidden="1" w:uiPriority="9" w:unhideWhenUsed="1" w:qFormat="1"/>
@@ -5987,6 +6651,7 @@
     <w:lsdException w:name="HTML Sample" w:semiHidden="1" w:unhideWhenUsed="1"/>
     <w:lsdException w:name="HTML Typewriter" w:semiHidden="1" w:unhideWhenUsed="1"/>
     <w:lsdException w:name="HTML Variable" w:semiHidden="1" w:unhideWhenUsed="1"/>
+    <w:lsdException w:name="Normal Table" w:semiHidden="1" w:unhideWhenUsed="1"/>
     <w:lsdException w:name="annotation subject" w:semiHidden="1" w:unhideWhenUsed="1"/>
     <w:lsdException w:name="No List" w:semiHidden="1" w:unhideWhenUsed="1"/>
     <w:lsdException w:name="Outline List 1" w:semiHidden="1" w:unhideWhenUsed="1"/>
@@ -6033,8 +6698,10 @@
     <w:lsdException w:name="Table Subtle 2" w:semiHidden="1" w:unhideWhenUsed="1"/>
     <w:lsdException w:name="Table Web 1" w:semiHidden="1" w:unhideWhenUsed="1"/>
     <w:lsdException w:name="Table Web 2" w:semiHidden="1" w:unhideWhenUsed="1"/>
+    <w:lsdException w:name="Table Web 3" w:semiHidden="1" w:unhideWhenUsed="1"/>
     <w:lsdException w:name="Balloon Text" w:semiHidden="1" w:unhideWhenUsed="1"/>
     <w:lsdException w:name="Table Grid" w:uiPriority="59"/>
+    <w:lsdException w:name="Table Theme" w:semiHidden="1" w:unhideWhenUsed="1"/>
     <w:lsdException w:name="Placeholder Text" w:semiHidden="1"/>
     <w:lsdException w:name="No Spacing" w:uiPriority="1" w:qFormat="1"/>
     <w:lsdException w:name="Light Shading" w:uiPriority="60"/>
@@ -6251,6 +6918,10 @@
     <w:lsdException w:name="List Table 6 Colorful Accent 6" w:uiPriority="51"/>
     <w:lsdException w:name="List Table 7 Colorful Accent 6" w:uiPriority="52"/>
     <w:lsdException w:name="Mention" w:semiHidden="1" w:unhideWhenUsed="1"/>
+    <w:lsdException w:name="Smart Hyperlink" w:semiHidden="1" w:unhideWhenUsed="1"/>
+    <w:lsdException w:name="Hashtag" w:semiHidden="1" w:unhideWhenUsed="1"/>
+    <w:lsdException w:name="Unresolved Mention" w:semiHidden="1" w:unhideWhenUsed="1"/>
+    <w:lsdException w:name="Smart Link" w:semiHidden="1" w:unhideWhenUsed="1"/>
   </w:latentStyles>
   <w:style w:type="paragraph" w:default="1" w:styleId="Normal">
     <w:name w:val="Normal"/>
@@ -6956,6 +7627,15 @@
 </file>
 
 <file path=customXml/item1.xml><?xml version="1.0" encoding="utf-8"?>
+<?mso-contentType ?>
+<FormTemplates xmlns="http://schemas.microsoft.com/sharepoint/v3/contenttype/forms">
+  <Display>DocumentLibraryForm</Display>
+  <Edit>DocumentLibraryForm</Edit>
+  <New>DocumentLibraryForm</New>
+</FormTemplates>
+</file>
+
+<file path=customXml/item2.xml><?xml version="1.0" encoding="utf-8"?>
 <ct:contentTypeSchema xmlns:ct="http://schemas.microsoft.com/office/2006/metadata/contentType" xmlns:ma="http://schemas.microsoft.com/office/2006/metadata/properties/metaAttributes" ct:_="" ma:_="" ma:contentTypeName="Document" ma:contentTypeID="0x0101007D87C2771DED2B4E827C06CCB5FF2469" ma:contentTypeVersion="5" ma:contentTypeDescription="Create a new document." ma:contentTypeScope="" ma:versionID="a436b4804f8d0f5c410bb276cd8f58c1">
   <xsd:schema xmlns:xsd="http://www.w3.org/2001/XMLSchema" xmlns:xs="http://www.w3.org/2001/XMLSchema" xmlns:p="http://schemas.microsoft.com/office/2006/metadata/properties" xmlns:ns2="7aaef5f8-6561-42e8-a588-8ee7769f8f3a" targetNamespace="http://schemas.microsoft.com/office/2006/metadata/properties" ma:root="true" ma:fieldsID="67e434bdc2ebb08804b8022a83c6c302" ns2:_="">
     <xsd:import namespace="7aaef5f8-6561-42e8-a588-8ee7769f8f3a"/>
@@ -7105,15 +7785,6 @@
 </ct:contentTypeSchema>
 </file>
 
-<file path=customXml/item2.xml><?xml version="1.0" encoding="utf-8"?>
-<?mso-contentType ?>
-<FormTemplates xmlns="http://schemas.microsoft.com/sharepoint/v3/contenttype/forms">
-  <Display>DocumentLibraryForm</Display>
-  <Edit>DocumentLibraryForm</Edit>
-  <New>DocumentLibraryForm</New>
-</FormTemplates>
-</file>
-
 <file path=customXml/item3.xml><?xml version="1.0" encoding="utf-8"?>
 <p:properties xmlns:p="http://schemas.microsoft.com/office/2006/metadata/properties" xmlns:xsi="http://www.w3.org/2001/XMLSchema-instance" xmlns:pc="http://schemas.microsoft.com/office/infopath/2007/PartnerControls">
   <documentManagement>
@@ -7123,13 +7794,37 @@
 </file>
 
 <file path=customXml/itemProps1.xml><?xml version="1.0" encoding="utf-8"?>
-<ds:datastoreItem xmlns:ds="http://schemas.openxmlformats.org/officeDocument/2006/customXml" ds:itemID="{F92529C5-7F31-48F0-9755-8E05CBBD5D2B}"/>
+<ds:datastoreItem xmlns:ds="http://schemas.openxmlformats.org/officeDocument/2006/customXml" ds:itemID="{286FB0DC-9AB8-42F6-AD71-916E22E31655}">
+  <ds:schemaRefs>
+    <ds:schemaRef ds:uri="http://schemas.microsoft.com/sharepoint/v3/contenttype/forms"/>
+  </ds:schemaRefs>
+</ds:datastoreItem>
 </file>
 
 <file path=customXml/itemProps2.xml><?xml version="1.0" encoding="utf-8"?>
-<ds:datastoreItem xmlns:ds="http://schemas.openxmlformats.org/officeDocument/2006/customXml" ds:itemID="{286FB0DC-9AB8-42F6-AD71-916E22E31655}"/>
+<ds:datastoreItem xmlns:ds="http://schemas.openxmlformats.org/officeDocument/2006/customXml" ds:itemID="{F92529C5-7F31-48F0-9755-8E05CBBD5D2B}">
+  <ds:schemaRefs>
+    <ds:schemaRef ds:uri="http://schemas.microsoft.com/office/2006/metadata/contentType"/>
+    <ds:schemaRef ds:uri="http://schemas.microsoft.com/office/2006/metadata/properties/metaAttributes"/>
+    <ds:schemaRef ds:uri="http://www.w3.org/2001/XMLSchema"/>
+    <ds:schemaRef ds:uri="http://schemas.microsoft.com/office/2006/metadata/properties"/>
+    <ds:schemaRef ds:uri="7aaef5f8-6561-42e8-a588-8ee7769f8f3a"/>
+    <ds:schemaRef ds:uri="http://schemas.microsoft.com/office/2006/documentManagement/types"/>
+    <ds:schemaRef ds:uri="http://schemas.microsoft.com/office/infopath/2007/PartnerControls"/>
+    <ds:schemaRef ds:uri="http://schemas.openxmlformats.org/package/2006/metadata/core-properties"/>
+    <ds:schemaRef ds:uri="http://purl.org/dc/elements/1.1/"/>
+    <ds:schemaRef ds:uri="http://purl.org/dc/terms/"/>
+    <ds:schemaRef ds:uri="http://schemas.microsoft.com/internal/obd"/>
+  </ds:schemaRefs>
+</ds:datastoreItem>
 </file>
 
 <file path=customXml/itemProps3.xml><?xml version="1.0" encoding="utf-8"?>
-<ds:datastoreItem xmlns:ds="http://schemas.openxmlformats.org/officeDocument/2006/customXml" ds:itemID="{22D21A38-1DFD-4738-97C8-9F4997FD0658}"/>
+<ds:datastoreItem xmlns:ds="http://schemas.openxmlformats.org/officeDocument/2006/customXml" ds:itemID="{22D21A38-1DFD-4738-97C8-9F4997FD0658}">
+  <ds:schemaRefs>
+    <ds:schemaRef ds:uri="http://schemas.microsoft.com/office/2006/metadata/properties"/>
+    <ds:schemaRef ds:uri="http://schemas.microsoft.com/office/infopath/2007/PartnerControls"/>
+    <ds:schemaRef ds:uri="7aaef5f8-6561-42e8-a588-8ee7769f8f3a"/>
+  </ds:schemaRefs>
+</ds:datastoreItem>
 </file>